--- a/research_paper.docx
+++ b/research_paper.docx
@@ -8,75 +8,232 @@
         <w:rPr>
           <w:b/>
           <w:bCs/>
+          <w:sz w:val="28"/>
+          <w:szCs w:val="28"/>
+        </w:rPr>
+      </w:pPr>
+      <w:r>
+        <w:rPr>
+          <w:b/>
+          <w:bCs/>
+          <w:sz w:val="28"/>
+          <w:szCs w:val="28"/>
+        </w:rPr>
+        <w:t xml:space="preserve">Comparative Study of Approaches for </w:t>
+      </w:r>
+      <w:r>
+        <w:rPr>
+          <w:b/>
+          <w:bCs/>
+          <w:sz w:val="28"/>
+          <w:szCs w:val="28"/>
+        </w:rPr>
+        <w:t>Identification of Crime Prone Areas</w:t>
+      </w:r>
+    </w:p>
+    <w:p>
+      <w:pPr>
+        <w:jc w:val="center"/>
+        <w:rPr>
           <w:sz w:val="32"/>
           <w:szCs w:val="32"/>
-        </w:rPr>
-      </w:pPr>
-      <w:r>
-        <w:rPr>
-          <w:b/>
-          <w:bCs/>
+          <w:vertAlign w:val="superscript"/>
+        </w:rPr>
+      </w:pPr>
+      <w:proofErr w:type="spellStart"/>
+      <w:r>
+        <w:rPr>
+          <w:sz w:val="28"/>
+          <w:szCs w:val="28"/>
+        </w:rPr>
+        <w:t>Dr.</w:t>
+      </w:r>
+      <w:proofErr w:type="spellEnd"/>
+      <w:r>
+        <w:rPr>
+          <w:sz w:val="28"/>
+          <w:szCs w:val="28"/>
+        </w:rPr>
+        <w:t xml:space="preserve"> Saurabh Pathak</w:t>
+      </w:r>
+      <w:r>
+        <w:rPr>
           <w:sz w:val="32"/>
           <w:szCs w:val="32"/>
-        </w:rPr>
-        <w:t xml:space="preserve">Comparative Study of Approaches for </w:t>
-      </w:r>
-      <w:r>
-        <w:rPr>
-          <w:b/>
-          <w:bCs/>
+          <w:vertAlign w:val="superscript"/>
+        </w:rPr>
+        <w:t>1</w:t>
+      </w:r>
+      <w:r>
+        <w:rPr>
+          <w:sz w:val="28"/>
+          <w:szCs w:val="28"/>
+        </w:rPr>
+        <w:t xml:space="preserve">, </w:t>
+      </w:r>
+      <w:proofErr w:type="spellStart"/>
+      <w:r>
+        <w:rPr>
+          <w:sz w:val="28"/>
+          <w:szCs w:val="28"/>
+        </w:rPr>
+        <w:t>Aashvi</w:t>
+      </w:r>
+      <w:proofErr w:type="spellEnd"/>
+      <w:r>
+        <w:rPr>
+          <w:sz w:val="28"/>
+          <w:szCs w:val="28"/>
+        </w:rPr>
+        <w:t xml:space="preserve"> Jain</w:t>
+      </w:r>
+      <w:r>
+        <w:rPr>
           <w:sz w:val="32"/>
           <w:szCs w:val="32"/>
-        </w:rPr>
-        <w:t>Identification of Crime Prone Areas</w:t>
-      </w:r>
-    </w:p>
-    <w:p>
-      <w:pPr>
-        <w:jc w:val="center"/>
-        <w:rPr>
-          <w:b/>
-          <w:bCs/>
+          <w:vertAlign w:val="superscript"/>
+        </w:rPr>
+        <w:t>2</w:t>
+      </w:r>
+      <w:r>
+        <w:rPr>
+          <w:sz w:val="28"/>
+          <w:szCs w:val="28"/>
+        </w:rPr>
+        <w:t>,</w:t>
+      </w:r>
+      <w:r>
+        <w:rPr>
+          <w:sz w:val="28"/>
+          <w:szCs w:val="28"/>
+        </w:rPr>
+        <w:t xml:space="preserve"> </w:t>
+      </w:r>
+      <w:r>
+        <w:rPr>
+          <w:sz w:val="28"/>
+          <w:szCs w:val="28"/>
+        </w:rPr>
+        <w:t>Divyanshu Jain</w:t>
+      </w:r>
+      <w:r>
+        <w:rPr>
           <w:sz w:val="32"/>
           <w:szCs w:val="32"/>
-        </w:rPr>
-      </w:pPr>
-    </w:p>
-    <w:p>
-      <w:pPr>
-        <w:rPr>
-          <w:rFonts w:cstheme="minorHAnsi"/>
-          <w:b/>
-          <w:sz w:val="24"/>
-          <w:szCs w:val="24"/>
-        </w:rPr>
-      </w:pPr>
-      <w:r>
-        <w:rPr>
-          <w:rFonts w:cstheme="minorHAnsi"/>
-          <w:b/>
-          <w:sz w:val="24"/>
-          <w:szCs w:val="24"/>
-        </w:rPr>
-        <w:t>Abstract:</w:t>
-      </w:r>
-    </w:p>
-    <w:p>
-      <w:pPr>
-        <w:jc w:val="both"/>
-        <w:rPr>
-          <w:rFonts w:cstheme="minorHAnsi"/>
-          <w:sz w:val="24"/>
-          <w:szCs w:val="24"/>
-        </w:rPr>
-      </w:pPr>
-      <w:r>
-        <w:rPr>
-          <w:rFonts w:cstheme="minorHAnsi"/>
-          <w:sz w:val="24"/>
-          <w:szCs w:val="24"/>
-        </w:rPr>
-        <w:t>The identification of hotspots for crime and the deployment of resources to reduce it are both essential exploratory techniques. Numerous techniques have been developed to identify crime hotspots, but few studies have rigorously compared how well they function, particularly when it comes to identifying complex-shaped crime hotspots. Maintaining peace and order in any society requires knowing where crime is likely to occur. Using k-means clustering and random forest classification, this research study describes an approach for detecting crime-prone locations. The model predicts whether new areas are likely to experience crime depending on new input values for latitude and longitude. The approach involves clustering crime data using the k-means algorithm, then training a random forest classifier on the clustered data to forecast crime incidence in various locations. For comparison analysis, we also trained our model using the Support Vector Machine and Decision Tree algorithms. We tested this methodology on an authenticated dataset of Lucknow's crime incidence that we collected from 112 hotline numbers. The outcomes show that the suggested methodology is highly accurate in detecting crime-prone locations.</w:t>
+          <w:vertAlign w:val="superscript"/>
+        </w:rPr>
+        <w:t>3</w:t>
+      </w:r>
+      <w:r>
+        <w:rPr>
+          <w:sz w:val="28"/>
+          <w:szCs w:val="28"/>
+        </w:rPr>
+        <w:t xml:space="preserve"> </w:t>
+      </w:r>
+    </w:p>
+    <w:p>
+      <w:pPr>
+        <w:jc w:val="center"/>
+        <w:rPr>
+          <w:i/>
+          <w:iCs/>
+          <w:sz w:val="24"/>
+          <w:szCs w:val="24"/>
+        </w:rPr>
+      </w:pPr>
+      <w:r>
+        <w:rPr>
+          <w:i/>
+          <w:iCs/>
+          <w:sz w:val="24"/>
+          <w:szCs w:val="24"/>
+        </w:rPr>
+        <w:t>Teerthanker Mahaveer University, Moradaba</w:t>
+      </w:r>
+      <w:r>
+        <w:rPr>
+          <w:i/>
+          <w:iCs/>
+          <w:sz w:val="24"/>
+          <w:szCs w:val="24"/>
+        </w:rPr>
+        <w:t>d</w:t>
+      </w:r>
+    </w:p>
+    <w:p>
+      <w:pPr>
+        <w:jc w:val="both"/>
+        <w:rPr>
+          <w:rFonts w:cstheme="minorHAnsi"/>
+          <w:b/>
+          <w:sz w:val="24"/>
+          <w:szCs w:val="24"/>
+        </w:rPr>
+      </w:pPr>
+      <w:r>
+        <w:rPr>
+          <w:rFonts w:cstheme="minorHAnsi"/>
+          <w:b/>
+          <w:sz w:val="24"/>
+          <w:szCs w:val="24"/>
+        </w:rPr>
+        <w:t>Abstract</w:t>
+      </w:r>
+      <w:r>
+        <w:rPr>
+          <w:rFonts w:cstheme="minorHAnsi"/>
+          <w:b/>
+          <w:sz w:val="24"/>
+          <w:szCs w:val="24"/>
+        </w:rPr>
+        <w:t>:</w:t>
+      </w:r>
+    </w:p>
+    <w:p>
+      <w:pPr>
+        <w:jc w:val="both"/>
+        <w:rPr>
+          <w:rFonts w:cstheme="minorHAnsi"/>
+          <w:b/>
+          <w:i/>
+          <w:iCs/>
+          <w:sz w:val="20"/>
+          <w:szCs w:val="20"/>
+        </w:rPr>
+      </w:pPr>
+      <w:r>
+        <w:rPr>
+          <w:rFonts w:cstheme="minorHAnsi"/>
+          <w:b/>
+          <w:i/>
+          <w:iCs/>
+          <w:sz w:val="20"/>
+          <w:szCs w:val="20"/>
+        </w:rPr>
+        <w:t xml:space="preserve">The identification of hotspots for crime and the deployment of resources to reduce it are both essential exploratory techniques. Numerous techniques have been developed to identify crime hotspots, but few studies have rigorously compared how well they function, particularly when it comes to identifying complex-shaped crime hotspots. Maintaining peace and order in any society requires knowing where crime is likely to occur. Using k-means clustering and random forest classification, this research study describes an approach for detecting crime-prone locations. The model predicts whether new areas are likely to experience crime depending on new input values for latitude and longitude. The approach involves clustering crime data using the k-means algorithm, then training a random forest classifier on the clustered data to forecast crime incidence in various locations. </w:t>
+      </w:r>
+      <w:r>
+        <w:rPr>
+          <w:rFonts w:cstheme="minorHAnsi"/>
+          <w:b/>
+          <w:i/>
+          <w:iCs/>
+          <w:sz w:val="20"/>
+          <w:szCs w:val="20"/>
+        </w:rPr>
+        <w:t xml:space="preserve">We also trained our model for comparison analysis </w:t>
+      </w:r>
+      <w:r>
+        <w:rPr>
+          <w:rFonts w:cstheme="minorHAnsi"/>
+          <w:b/>
+          <w:i/>
+          <w:iCs/>
+          <w:sz w:val="20"/>
+          <w:szCs w:val="20"/>
+        </w:rPr>
+        <w:t>using the Support Vector Machine and Decision Tree algorithms. We tested this methodology on an authenticated dataset of Lucknow's crime incidence that we collected from 112 hotline numbers. The outcomes show that the suggested methodology is highly accurate in detecting crime-prone locations.</w:t>
       </w:r>
     </w:p>
     <w:p>
@@ -109,27 +266,55 @@
     </w:p>
     <w:p>
       <w:pPr>
-        <w:rPr>
-          <w:rFonts w:cstheme="minorHAnsi"/>
-          <w:b/>
-          <w:sz w:val="24"/>
-          <w:szCs w:val="24"/>
-        </w:rPr>
-      </w:pPr>
-      <w:r>
-        <w:rPr>
-          <w:rFonts w:cstheme="minorHAnsi"/>
-          <w:b/>
-          <w:sz w:val="24"/>
-          <w:szCs w:val="24"/>
-        </w:rPr>
-        <w:t>Introduction:</w:t>
-      </w:r>
-    </w:p>
-    <w:p>
-      <w:pPr>
-        <w:jc w:val="both"/>
-        <w:rPr>
+        <w:jc w:val="both"/>
+        <w:rPr>
+          <w:rFonts w:cstheme="minorHAnsi"/>
+          <w:b/>
+          <w:sz w:val="24"/>
+          <w:szCs w:val="24"/>
+        </w:rPr>
+        <w:sectPr>
+          <w:pgSz w:w="11906" w:h="16838"/>
+          <w:pgMar w:top="1440" w:right="1440" w:bottom="1440" w:left="1440" w:header="708" w:footer="708" w:gutter="0"/>
+          <w:cols w:space="708"/>
+          <w:docGrid w:linePitch="360"/>
+        </w:sectPr>
+      </w:pPr>
+    </w:p>
+    <w:p>
+      <w:pPr>
+        <w:jc w:val="both"/>
+        <w:rPr>
+          <w:rFonts w:cstheme="minorHAnsi"/>
+          <w:b/>
+          <w:sz w:val="24"/>
+          <w:szCs w:val="24"/>
+        </w:rPr>
+      </w:pPr>
+      <w:r>
+        <w:rPr>
+          <w:rFonts w:cstheme="minorHAnsi"/>
+          <w:b/>
+          <w:sz w:val="24"/>
+          <w:szCs w:val="24"/>
+        </w:rPr>
+        <w:t>Introduction</w:t>
+      </w:r>
+      <w:r>
+        <w:rPr>
+          <w:rFonts w:cstheme="minorHAnsi"/>
+          <w:b/>
+          <w:sz w:val="24"/>
+          <w:szCs w:val="24"/>
+        </w:rPr>
+        <w:t>:</w:t>
+      </w:r>
+    </w:p>
+    <w:p>
+      <w:pPr>
+        <w:jc w:val="both"/>
+        <w:rPr>
+          <w:rFonts w:cstheme="minorHAnsi"/>
           <w:sz w:val="24"/>
           <w:szCs w:val="24"/>
         </w:rPr>
@@ -163,7 +348,14 @@
           <w:sz w:val="24"/>
           <w:szCs w:val="24"/>
         </w:rPr>
-        <w:t xml:space="preserve">The identification of crime hotspots is crucial for both crime prevention and prediction. On the one hand, it aids in locating high-risk areas that demand additional care or perhaps intervention. On the other hand, crime hotspots can aid in illuminating the factors that influence the concentration of crime. This may inform the allocation of resources and the creation of policies. Crime hotspots are currently not well defined, and the word "hotspot" has many different connotations. In general, there are two ways to think about crime hotspots. </w:t>
+        <w:t xml:space="preserve">The identification of crime hotspots is crucial for both crime prevention and prediction. On the one hand, it aids in locating high-risk areas that demand additional care or perhaps intervention. On </w:t>
+      </w:r>
+      <w:r>
+        <w:rPr>
+          <w:sz w:val="24"/>
+          <w:szCs w:val="24"/>
+        </w:rPr>
+        <w:t xml:space="preserve">the other hand, crime hotspots can aid in illuminating the factors that influence the concentration of crime. This may inform the allocation of resources and the creation of policies. Crime hotspots are currently not well defined, and the word "hotspot" has many different connotations. In general, there are two ways to think about crime hotspots. </w:t>
       </w:r>
       <w:r>
         <w:rPr>
@@ -205,7 +397,28 @@
           <w:sz w:val="24"/>
           <w:szCs w:val="24"/>
         </w:rPr>
-        <w:t xml:space="preserve"> Secondly, crime hotspots require not only the clustering tendency of crimes but also significant concentration. In this way, hotspots refer to high-value </w:t>
+        <w:t xml:space="preserve"> </w:t>
+      </w:r>
+      <w:r>
+        <w:rPr>
+          <w:sz w:val="24"/>
+          <w:szCs w:val="24"/>
+        </w:rPr>
+        <w:t>Second, crime hotspots require not just criminal grouping but also a significant number of criminals. In this sense, hotspots are high-value clusters of criminal cases whose significance may be assessed using geographic data.</w:t>
+      </w:r>
+      <w:r>
+        <w:rPr>
+          <w:sz w:val="24"/>
+          <w:szCs w:val="24"/>
+        </w:rPr>
+        <w:t xml:space="preserve"> </w:t>
+      </w:r>
+      <w:r>
+        <w:rPr>
+          <w:sz w:val="24"/>
+          <w:szCs w:val="24"/>
+        </w:rPr>
+        <w:t xml:space="preserve">In this research, we conduct a comparative analysis of methods for locating crime hotspots, including Decision Tree Classification, Random Forest, and Support Vector Machines that </w:t>
       </w:r>
       <w:r>
         <w:rPr>
@@ -213,10 +426,310 @@
           <w:szCs w:val="24"/>
         </w:rPr>
         <w:lastRenderedPageBreak/>
-        <w:t>clusters of crime cases, and the significance of clusters can be measured by some spatial statistics</w:t>
-      </w:r>
-      <w:r>
-        <w:rPr>
+        <w:t>have been trained using K-means clustered data. On a verified dataset of Lucknow's crime incidence that we compiled from 112 hotline numbers, we tested this methodology. The results demonstrate how effective the suggested methodology is at identifying crime-prone areas.</w:t>
+      </w:r>
+    </w:p>
+    <w:p>
+      <w:pPr>
+        <w:jc w:val="both"/>
+        <w:rPr>
+          <w:rFonts w:cstheme="minorHAnsi"/>
+          <w:b/>
+          <w:bCs/>
+          <w:sz w:val="24"/>
+          <w:szCs w:val="24"/>
+        </w:rPr>
+      </w:pPr>
+      <w:r>
+        <w:rPr>
+          <w:rFonts w:cstheme="minorHAnsi"/>
+          <w:b/>
+          <w:bCs/>
+          <w:sz w:val="24"/>
+          <w:szCs w:val="24"/>
+        </w:rPr>
+        <w:t>Literature Review:</w:t>
+      </w:r>
+    </w:p>
+    <w:p>
+      <w:pPr>
+        <w:jc w:val="both"/>
+        <w:rPr>
+          <w:rFonts w:cstheme="minorHAnsi"/>
+          <w:sz w:val="24"/>
+          <w:szCs w:val="24"/>
+        </w:rPr>
+      </w:pPr>
+      <w:r>
+        <w:rPr>
+          <w:rFonts w:cstheme="minorHAnsi"/>
+          <w:sz w:val="24"/>
+          <w:szCs w:val="24"/>
+        </w:rPr>
+        <w:t>Areas</w:t>
+      </w:r>
+      <w:r>
+        <w:rPr>
+          <w:rFonts w:cstheme="minorHAnsi"/>
+          <w:sz w:val="24"/>
+          <w:szCs w:val="24"/>
+        </w:rPr>
+        <w:t xml:space="preserve"> that are more likely to experience crimes are called crime-prone</w:t>
+      </w:r>
+      <w:r>
+        <w:rPr>
+          <w:rFonts w:cstheme="minorHAnsi"/>
+          <w:sz w:val="24"/>
+          <w:szCs w:val="24"/>
+        </w:rPr>
+        <w:t xml:space="preserve"> areas</w:t>
+      </w:r>
+      <w:r>
+        <w:rPr>
+          <w:rFonts w:cstheme="minorHAnsi"/>
+          <w:sz w:val="24"/>
+          <w:szCs w:val="24"/>
+        </w:rPr>
+        <w:t xml:space="preserve">. These places are classified as having a high threshold for </w:t>
+      </w:r>
+      <w:r>
+        <w:rPr>
+          <w:rFonts w:cstheme="minorHAnsi"/>
+          <w:sz w:val="24"/>
+          <w:szCs w:val="24"/>
+        </w:rPr>
+        <w:t xml:space="preserve">the </w:t>
+      </w:r>
+      <w:r>
+        <w:rPr>
+          <w:rFonts w:cstheme="minorHAnsi"/>
+          <w:sz w:val="24"/>
+          <w:szCs w:val="24"/>
+        </w:rPr>
+        <w:t>crime.</w:t>
+      </w:r>
+    </w:p>
+    <w:p>
+      <w:pPr>
+        <w:jc w:val="both"/>
+        <w:rPr>
+          <w:rFonts w:cstheme="minorHAnsi"/>
+          <w:sz w:val="24"/>
+          <w:szCs w:val="24"/>
+        </w:rPr>
+      </w:pPr>
+      <w:r>
+        <w:rPr>
+          <w:rFonts w:cstheme="minorHAnsi"/>
+          <w:sz w:val="24"/>
+          <w:szCs w:val="24"/>
+        </w:rPr>
+        <w:t>In recent years, there has been a lot of interest in the topic of identifying crime-prone locations using machine learning. Numerous studies have been conducted on this subject, examining various methods for predicting crime trends and hotspot locations using machine learning algorithms. The following important studies offer a review of the relevant literature on the subject:</w:t>
+      </w:r>
+    </w:p>
+    <w:p>
+      <w:pPr>
+        <w:jc w:val="both"/>
+        <w:rPr>
+          <w:rFonts w:cstheme="minorHAnsi"/>
+          <w:sz w:val="24"/>
+          <w:szCs w:val="24"/>
+        </w:rPr>
+      </w:pPr>
+      <w:proofErr w:type="spellStart"/>
+      <w:r>
+        <w:rPr>
+          <w:rFonts w:cstheme="minorHAnsi"/>
+          <w:sz w:val="24"/>
+          <w:szCs w:val="24"/>
+        </w:rPr>
+        <w:t>S.Indumathi</w:t>
+      </w:r>
+      <w:proofErr w:type="spellEnd"/>
+      <w:r>
+        <w:rPr>
+          <w:rFonts w:cstheme="minorHAnsi"/>
+          <w:sz w:val="24"/>
+          <w:szCs w:val="24"/>
+        </w:rPr>
+        <w:t xml:space="preserve"> and K. Priya's "Crime Prediction Using Data Mining". The decision trees, neural networks, and clustering methods utilised in data mining for crime prediction are all thoroughly reviewed in this research. The difficulties and restrictions of applying machine learning to crime prediction are also covered by the writers.</w:t>
+      </w:r>
+    </w:p>
+    <w:p>
+      <w:pPr>
+        <w:jc w:val="both"/>
+        <w:rPr>
+          <w:rFonts w:cstheme="minorHAnsi"/>
+          <w:sz w:val="24"/>
+          <w:szCs w:val="24"/>
+        </w:rPr>
+      </w:pPr>
+      <w:r>
+        <w:rPr>
+          <w:rFonts w:cstheme="minorHAnsi"/>
+          <w:sz w:val="24"/>
+          <w:szCs w:val="24"/>
+        </w:rPr>
+        <w:t xml:space="preserve">N. R. Charan and S. Jana's "Crime Hotspot Prediction Using Machine Learning: A Survey" In this paper, support vector machines, random forests, and artificial neural networks are covered in detail as machine learning techniques for crime hotspot prediction. The writers also go over the many traits and data sources that are used to forecast crime. </w:t>
+      </w:r>
+    </w:p>
+    <w:p>
+      <w:pPr>
+        <w:jc w:val="both"/>
+        <w:rPr>
+          <w:rFonts w:cstheme="minorHAnsi"/>
+          <w:sz w:val="24"/>
+          <w:szCs w:val="24"/>
+        </w:rPr>
+      </w:pPr>
+      <w:r>
+        <w:rPr>
+          <w:rFonts w:cstheme="minorHAnsi"/>
+          <w:sz w:val="24"/>
+          <w:szCs w:val="24"/>
+        </w:rPr>
+        <w:t>S. P. Patil, K. R. Chavan, and A. R. Kulkarni's "Predicting Crime Using Machine Learning Techniques: A Review" In this article, various machine learning methods for crime prediction, such as decision trees, k-nearest neighbours, and artificial neural networks, are reviewed. The authors also go into the numerous causes of crime, such as demographics, the environment, and the time of day.</w:t>
+      </w:r>
+    </w:p>
+    <w:p>
+      <w:pPr>
+        <w:jc w:val="both"/>
+        <w:rPr>
+          <w:rFonts w:cstheme="minorHAnsi"/>
+          <w:sz w:val="24"/>
+          <w:szCs w:val="24"/>
+        </w:rPr>
+      </w:pPr>
+      <w:r>
+        <w:rPr>
+          <w:rFonts w:cstheme="minorHAnsi"/>
+          <w:sz w:val="24"/>
+          <w:szCs w:val="24"/>
+        </w:rPr>
+        <w:t>M. P. Yadav and S. K. Singh's article "Crime Hotspot Prediction: A Review of Data Analytics Approaches" This study gives a thorough overview of several data analytics methods, such as spatial clustering, spatiotemporal analysis, and machine learning algorithms, utilised for crime hotspot prediction. The difficulties and restrictions of applying data analytics to crime prediction are also covered by the writers.</w:t>
+      </w:r>
+    </w:p>
+    <w:p>
+      <w:pPr>
+        <w:jc w:val="both"/>
+        <w:rPr>
+          <w:rFonts w:cstheme="minorHAnsi"/>
+          <w:sz w:val="24"/>
+          <w:szCs w:val="24"/>
+        </w:rPr>
+      </w:pPr>
+      <w:r>
+        <w:rPr>
+          <w:rFonts w:cstheme="minorHAnsi"/>
+          <w:sz w:val="24"/>
+          <w:szCs w:val="24"/>
+        </w:rPr>
+        <w:t>These studies offer a thorough review of the literature on the subject of locating crime-prone locations using machine learning techniques. They go over the many methods, strategies, and difficulties associated with crime prediction and offer insightful information for next studies.</w:t>
+      </w:r>
+    </w:p>
+    <w:p>
+      <w:pPr>
+        <w:jc w:val="both"/>
+        <w:rPr>
+          <w:rFonts w:cstheme="minorHAnsi"/>
+          <w:sz w:val="24"/>
+          <w:szCs w:val="24"/>
+        </w:rPr>
+      </w:pPr>
+    </w:p>
+    <w:p>
+      <w:pPr>
+        <w:jc w:val="both"/>
+        <w:rPr>
+          <w:rFonts w:cstheme="minorHAnsi"/>
+          <w:b/>
+          <w:bCs/>
+          <w:sz w:val="24"/>
+          <w:szCs w:val="24"/>
+        </w:rPr>
+      </w:pPr>
+      <w:r>
+        <w:rPr>
+          <w:rFonts w:cstheme="minorHAnsi"/>
+          <w:b/>
+          <w:bCs/>
+          <w:sz w:val="24"/>
+          <w:szCs w:val="24"/>
+        </w:rPr>
+        <w:t>Proposed Idea</w:t>
+      </w:r>
+      <w:r>
+        <w:rPr>
+          <w:rFonts w:cstheme="minorHAnsi"/>
+          <w:b/>
+          <w:bCs/>
+          <w:sz w:val="24"/>
+          <w:szCs w:val="24"/>
+        </w:rPr>
+        <w:t>:</w:t>
+      </w:r>
+    </w:p>
+    <w:p>
+      <w:pPr>
+        <w:jc w:val="both"/>
+        <w:rPr>
+          <w:rFonts w:cstheme="minorHAnsi"/>
+          <w:sz w:val="24"/>
+          <w:szCs w:val="24"/>
+        </w:rPr>
+      </w:pPr>
+      <w:r>
+        <w:rPr>
+          <w:rFonts w:cstheme="minorHAnsi"/>
+          <w:sz w:val="24"/>
+          <w:szCs w:val="24"/>
+        </w:rPr>
+        <w:t xml:space="preserve">In this study, we provide a strategy for locating crime-prone locations by applying random forest classification and k-means clustering. Using the k-means algorithm to cluster crime data, the suggested methodology entails training a random forest classifier on the clustered data to forecast crime incidence in various locations. The model is trained using the Lucknow District's 112 hotline crime data. Using the k-means algorithm, crime data is </w:t>
+      </w:r>
+      <w:r>
+        <w:rPr>
+          <w:rFonts w:cstheme="minorHAnsi"/>
+          <w:sz w:val="24"/>
+          <w:szCs w:val="24"/>
+        </w:rPr>
+        <w:lastRenderedPageBreak/>
+        <w:t xml:space="preserve">clustered, and a random forest classifier is trained on the clustered data to predict where crimes will occur. We also trained our model using the Support Vector Machine and Decision Tree techniques for </w:t>
+      </w:r>
+      <w:r>
+        <w:rPr>
+          <w:rFonts w:cstheme="minorHAnsi"/>
+          <w:sz w:val="24"/>
+          <w:szCs w:val="24"/>
+        </w:rPr>
+        <w:t>comparative</w:t>
+      </w:r>
+      <w:r>
+        <w:rPr>
+          <w:rFonts w:cstheme="minorHAnsi"/>
+          <w:sz w:val="24"/>
+          <w:szCs w:val="24"/>
+        </w:rPr>
+        <w:t xml:space="preserve"> analysis. On a verified dataset of Lucknow's crime incidence that we compiled from 112 hotline numbers; we tested this methodology. The </w:t>
+      </w:r>
+      <w:r>
+        <w:rPr>
+          <w:rFonts w:cstheme="minorHAnsi"/>
+          <w:sz w:val="24"/>
+          <w:szCs w:val="24"/>
+        </w:rPr>
+        <w:t>results show</w:t>
+      </w:r>
+      <w:r>
+        <w:rPr>
+          <w:rFonts w:cstheme="minorHAnsi"/>
+          <w:sz w:val="24"/>
+          <w:szCs w:val="24"/>
+        </w:rPr>
+        <w:t xml:space="preserve"> that the suggested methodology is highly accurate in detecting crime-prone locations</w:t>
+      </w:r>
+      <w:r>
+        <w:rPr>
+          <w:rFonts w:cstheme="minorHAnsi"/>
           <w:sz w:val="24"/>
           <w:szCs w:val="24"/>
         </w:rPr>
@@ -232,357 +745,10 @@
           <w:szCs w:val="24"/>
         </w:rPr>
       </w:pPr>
-      <w:r>
-        <w:rPr>
-          <w:sz w:val="24"/>
-          <w:szCs w:val="24"/>
-        </w:rPr>
-        <w:t xml:space="preserve">In this research, we conduct a comparative analysis of methods for locating crime hotspots, including Decision Tree Classification, Random Forest, and Support Vector Machines that have been trained using K-means clustered data. On a verified dataset of Lucknow's crime incidence that we compiled from 112 hotline </w:t>
-      </w:r>
-      <w:proofErr w:type="gramStart"/>
-      <w:r>
-        <w:rPr>
-          <w:sz w:val="24"/>
-          <w:szCs w:val="24"/>
-        </w:rPr>
-        <w:t>numbers,</w:t>
-      </w:r>
-      <w:proofErr w:type="gramEnd"/>
-      <w:r>
-        <w:rPr>
-          <w:sz w:val="24"/>
-          <w:szCs w:val="24"/>
-        </w:rPr>
-        <w:t xml:space="preserve"> we tested this methodology. The results demonstrate how effective the suggested methodology is at identifying crime-prone areas.</w:t>
-      </w:r>
-    </w:p>
-    <w:p>
-      <w:pPr>
-        <w:rPr>
-          <w:rFonts w:cstheme="minorHAnsi"/>
-          <w:b/>
-          <w:bCs/>
-          <w:sz w:val="24"/>
-          <w:szCs w:val="24"/>
-        </w:rPr>
-      </w:pPr>
-      <w:r>
-        <w:rPr>
-          <w:rFonts w:cstheme="minorHAnsi"/>
-          <w:b/>
-          <w:bCs/>
-          <w:sz w:val="24"/>
-          <w:szCs w:val="24"/>
-        </w:rPr>
-        <w:t>Literature Review:</w:t>
-      </w:r>
-    </w:p>
-    <w:p>
-      <w:pPr>
-        <w:jc w:val="both"/>
-        <w:rPr>
-          <w:rFonts w:cstheme="minorHAnsi"/>
-          <w:sz w:val="24"/>
-          <w:szCs w:val="24"/>
-        </w:rPr>
-      </w:pPr>
-      <w:r>
-        <w:rPr>
-          <w:rFonts w:cstheme="minorHAnsi"/>
-          <w:sz w:val="24"/>
-          <w:szCs w:val="24"/>
-        </w:rPr>
-        <w:t>Areas</w:t>
-      </w:r>
-      <w:r>
-        <w:rPr>
-          <w:rFonts w:cstheme="minorHAnsi"/>
-          <w:sz w:val="24"/>
-          <w:szCs w:val="24"/>
-        </w:rPr>
-        <w:t xml:space="preserve"> that are more likely to experience crimes are called crime-prone</w:t>
-      </w:r>
-      <w:r>
-        <w:rPr>
-          <w:rFonts w:cstheme="minorHAnsi"/>
-          <w:sz w:val="24"/>
-          <w:szCs w:val="24"/>
-        </w:rPr>
-        <w:t xml:space="preserve"> areas</w:t>
-      </w:r>
-      <w:r>
-        <w:rPr>
-          <w:rFonts w:cstheme="minorHAnsi"/>
-          <w:sz w:val="24"/>
-          <w:szCs w:val="24"/>
-        </w:rPr>
-        <w:t xml:space="preserve">. These places are classified as having a high threshold for </w:t>
-      </w:r>
-      <w:r>
-        <w:rPr>
-          <w:rFonts w:cstheme="minorHAnsi"/>
-          <w:sz w:val="24"/>
-          <w:szCs w:val="24"/>
-        </w:rPr>
-        <w:t xml:space="preserve">the </w:t>
-      </w:r>
-      <w:r>
-        <w:rPr>
-          <w:rFonts w:cstheme="minorHAnsi"/>
-          <w:sz w:val="24"/>
-          <w:szCs w:val="24"/>
-        </w:rPr>
-        <w:t>crime.</w:t>
-      </w:r>
-    </w:p>
-    <w:p>
-      <w:pPr>
-        <w:jc w:val="both"/>
-        <w:rPr>
-          <w:rFonts w:cstheme="minorHAnsi"/>
-          <w:sz w:val="24"/>
-          <w:szCs w:val="24"/>
-        </w:rPr>
-      </w:pPr>
-      <w:r>
-        <w:rPr>
-          <w:rFonts w:cstheme="minorHAnsi"/>
-          <w:sz w:val="24"/>
-          <w:szCs w:val="24"/>
-        </w:rPr>
-        <w:t>In recent years, there has been a lot of interest in the topic of identifying crime-prone locations using machine learning. Numerous studies have been conducted on this subject, examining various methods for predicting crime trends and hotspot locations using machine learning algorithms. The following important studies offer a review of the relevant literature on the subject:</w:t>
-      </w:r>
-    </w:p>
-    <w:p>
-      <w:pPr>
-        <w:jc w:val="both"/>
-        <w:rPr>
-          <w:rFonts w:cstheme="minorHAnsi"/>
-          <w:sz w:val="24"/>
-          <w:szCs w:val="24"/>
-        </w:rPr>
-      </w:pPr>
-      <w:proofErr w:type="spellStart"/>
-      <w:proofErr w:type="gramStart"/>
-      <w:r>
-        <w:rPr>
-          <w:rFonts w:cstheme="minorHAnsi"/>
-          <w:sz w:val="24"/>
-          <w:szCs w:val="24"/>
-        </w:rPr>
-        <w:t>S.Indumathi</w:t>
-      </w:r>
-      <w:proofErr w:type="spellEnd"/>
-      <w:proofErr w:type="gramEnd"/>
-      <w:r>
-        <w:rPr>
-          <w:rFonts w:cstheme="minorHAnsi"/>
-          <w:sz w:val="24"/>
-          <w:szCs w:val="24"/>
-        </w:rPr>
-        <w:t xml:space="preserve"> and K. Priya's "Crime Prediction Using Data Mining". The decision trees, neural networks, and clustering methods utilised in data mining for crime prediction are all thoroughly reviewed in this research. The difficulties and restrictions of applying machine learning to crime prediction are also covered by the writers.</w:t>
-      </w:r>
-    </w:p>
-    <w:p>
-      <w:pPr>
-        <w:jc w:val="both"/>
-        <w:rPr>
-          <w:rFonts w:cstheme="minorHAnsi"/>
-          <w:sz w:val="24"/>
-          <w:szCs w:val="24"/>
-        </w:rPr>
-      </w:pPr>
-      <w:r>
-        <w:rPr>
-          <w:rFonts w:cstheme="minorHAnsi"/>
-          <w:sz w:val="24"/>
-          <w:szCs w:val="24"/>
-        </w:rPr>
-        <w:t xml:space="preserve">N. R. Charan and S. Jana's "Crime Hotspot Prediction Using Machine Learning: A Survey" In this paper, support vector machines, random forests, and artificial neural networks are covered in detail as machine learning techniques for crime hotspot prediction. The writers also go over the many traits and data sources that are used to forecast crime. </w:t>
-      </w:r>
-    </w:p>
-    <w:p>
-      <w:pPr>
-        <w:jc w:val="both"/>
-        <w:rPr>
-          <w:rFonts w:cstheme="minorHAnsi"/>
-          <w:sz w:val="24"/>
-          <w:szCs w:val="24"/>
-        </w:rPr>
-      </w:pPr>
-      <w:r>
-        <w:rPr>
-          <w:rFonts w:cstheme="minorHAnsi"/>
-          <w:sz w:val="24"/>
-          <w:szCs w:val="24"/>
-        </w:rPr>
-        <w:t>S. P. Patil, K. R. Chavan, and A. R. Kulkarni's "Predicting Crime Using Machine Learning Techniques: A Review" In this article, various machine learning methods for crime prediction, such as decision trees, k-nearest neighbours, and artificial neural networks, are reviewed. The authors also go into the numerous causes of crime, such as demographics, the environment, and the time of day.</w:t>
-      </w:r>
-    </w:p>
-    <w:p>
-      <w:pPr>
-        <w:jc w:val="both"/>
-        <w:rPr>
-          <w:rFonts w:cstheme="minorHAnsi"/>
-          <w:sz w:val="24"/>
-          <w:szCs w:val="24"/>
-        </w:rPr>
-      </w:pPr>
-      <w:r>
-        <w:rPr>
-          <w:rFonts w:cstheme="minorHAnsi"/>
-          <w:sz w:val="24"/>
-          <w:szCs w:val="24"/>
-        </w:rPr>
-        <w:t>M. P. Yadav and S. K. Singh's article "Crime Hotspot Prediction: A Review of Data Analytics Approaches" This study gives a thorough overview of several data analytics methods, such as spatial clustering, spatiotemporal analysis, and machine learning algorithms, utilised for crime hotspot prediction. The difficulties and restrictions of applying data analytics to crime prediction are also covered by the writers.</w:t>
-      </w:r>
-    </w:p>
-    <w:p>
-      <w:pPr>
-        <w:rPr>
-          <w:rFonts w:cstheme="minorHAnsi"/>
-          <w:sz w:val="24"/>
-          <w:szCs w:val="24"/>
-        </w:rPr>
-      </w:pPr>
-      <w:r>
-        <w:rPr>
-          <w:rFonts w:cstheme="minorHAnsi"/>
-          <w:sz w:val="24"/>
-          <w:szCs w:val="24"/>
-        </w:rPr>
-        <w:t xml:space="preserve">These studies offer a thorough review of the literature </w:t>
-      </w:r>
-      <w:proofErr w:type="gramStart"/>
-      <w:r>
-        <w:rPr>
-          <w:rFonts w:cstheme="minorHAnsi"/>
-          <w:sz w:val="24"/>
-          <w:szCs w:val="24"/>
-        </w:rPr>
-        <w:t>on the subject of locating</w:t>
-      </w:r>
-      <w:proofErr w:type="gramEnd"/>
-      <w:r>
-        <w:rPr>
-          <w:rFonts w:cstheme="minorHAnsi"/>
-          <w:sz w:val="24"/>
-          <w:szCs w:val="24"/>
-        </w:rPr>
-        <w:t xml:space="preserve"> crime-prone locations using machine learning techniques. They go over the many methods, strategies, and difficulties associated with crime prediction and offer insightful information for next studies.</w:t>
-      </w:r>
-    </w:p>
-    <w:p>
-      <w:pPr>
-        <w:rPr>
-          <w:rFonts w:cstheme="minorHAnsi"/>
-          <w:sz w:val="24"/>
-          <w:szCs w:val="24"/>
-        </w:rPr>
-      </w:pPr>
-    </w:p>
-    <w:p>
-      <w:pPr>
-        <w:rPr>
-          <w:rFonts w:cstheme="minorHAnsi"/>
-          <w:b/>
-          <w:bCs/>
-          <w:sz w:val="24"/>
-          <w:szCs w:val="24"/>
-        </w:rPr>
-      </w:pPr>
-      <w:r>
-        <w:rPr>
-          <w:rFonts w:cstheme="minorHAnsi"/>
-          <w:b/>
-          <w:bCs/>
-          <w:sz w:val="24"/>
-          <w:szCs w:val="24"/>
-        </w:rPr>
-        <w:lastRenderedPageBreak/>
-        <w:t>Proposed Idea</w:t>
-      </w:r>
-      <w:r>
-        <w:rPr>
-          <w:rFonts w:cstheme="minorHAnsi"/>
-          <w:b/>
-          <w:bCs/>
-          <w:sz w:val="24"/>
-          <w:szCs w:val="24"/>
-        </w:rPr>
-        <w:t>:</w:t>
-      </w:r>
-    </w:p>
-    <w:p>
-      <w:pPr>
-        <w:jc w:val="both"/>
-        <w:rPr>
-          <w:rFonts w:cstheme="minorHAnsi"/>
-          <w:sz w:val="24"/>
-          <w:szCs w:val="24"/>
-        </w:rPr>
-      </w:pPr>
-      <w:r>
-        <w:rPr>
-          <w:rFonts w:cstheme="minorHAnsi"/>
-          <w:sz w:val="24"/>
-          <w:szCs w:val="24"/>
-        </w:rPr>
-        <w:t xml:space="preserve">In this study, we provide a strategy for locating crime-prone locations by applying random forest classification and k-means clustering. Using the k-means algorithm to cluster crime data, the suggested methodology entails training a random forest classifier on the clustered data to forecast crime incidence in various locations. The model is trained using the Lucknow District's 112 hotline crime data. Using the k-means algorithm, crime data is clustered, and a random forest classifier is trained on the clustered data to predict where crimes will occur. We also trained our model using the Support Vector Machine and Decision Tree techniques for </w:t>
-      </w:r>
-      <w:r>
-        <w:rPr>
-          <w:rFonts w:cstheme="minorHAnsi"/>
-          <w:sz w:val="24"/>
-          <w:szCs w:val="24"/>
-        </w:rPr>
-        <w:t>comparative</w:t>
-      </w:r>
-      <w:r>
-        <w:rPr>
-          <w:rFonts w:cstheme="minorHAnsi"/>
-          <w:sz w:val="24"/>
-          <w:szCs w:val="24"/>
-        </w:rPr>
-        <w:t xml:space="preserve"> analysis. On a verified dataset of Lucknow's crime incidence that we compiled from 112 hotline numbers; we tested this methodology. The </w:t>
-      </w:r>
-      <w:r>
-        <w:rPr>
-          <w:rFonts w:cstheme="minorHAnsi"/>
-          <w:sz w:val="24"/>
-          <w:szCs w:val="24"/>
-        </w:rPr>
-        <w:t>results show</w:t>
-      </w:r>
-      <w:r>
-        <w:rPr>
-          <w:rFonts w:cstheme="minorHAnsi"/>
-          <w:sz w:val="24"/>
-          <w:szCs w:val="24"/>
-        </w:rPr>
-        <w:t xml:space="preserve"> that the suggested methodology is highly accurate in detecting crime-prone locations</w:t>
-      </w:r>
-      <w:r>
-        <w:rPr>
-          <w:rFonts w:cstheme="minorHAnsi"/>
-          <w:sz w:val="24"/>
-          <w:szCs w:val="24"/>
-        </w:rPr>
-        <w:t>.</w:t>
-      </w:r>
-    </w:p>
-    <w:p>
-      <w:pPr>
-        <w:jc w:val="both"/>
-        <w:rPr>
-          <w:rFonts w:cstheme="minorHAnsi"/>
-          <w:sz w:val="24"/>
-          <w:szCs w:val="24"/>
-        </w:rPr>
-      </w:pPr>
-    </w:p>
-    <w:p>
-      <w:pPr>
+    </w:p>
+    <w:p>
+      <w:pPr>
+        <w:jc w:val="both"/>
         <w:rPr>
           <w:rFonts w:cstheme="minorHAnsi"/>
           <w:b/>
@@ -602,19 +768,20 @@
     </w:p>
     <w:p>
       <w:pPr>
-        <w:rPr>
-          <w:rFonts w:cstheme="minorHAnsi"/>
-          <w:sz w:val="24"/>
-          <w:szCs w:val="24"/>
-        </w:rPr>
-      </w:pPr>
-      <w:r>
-        <w:rPr>
-          <w:rFonts w:cstheme="minorHAnsi"/>
-          <w:sz w:val="24"/>
-          <w:szCs w:val="24"/>
-        </w:rPr>
-        <w:t>The proposed methodology consists of the following steps:</w:t>
+        <w:jc w:val="both"/>
+        <w:rPr>
+          <w:rFonts w:cstheme="minorHAnsi"/>
+          <w:sz w:val="24"/>
+          <w:szCs w:val="24"/>
+        </w:rPr>
+      </w:pPr>
+      <w:r>
+        <w:rPr>
+          <w:rFonts w:cstheme="minorHAnsi"/>
+          <w:sz w:val="24"/>
+          <w:szCs w:val="24"/>
+        </w:rPr>
+        <w:t>The steps in the suggested technique are as follows:</w:t>
       </w:r>
     </w:p>
     <w:p>
@@ -645,7 +812,6 @@
         </w:rPr>
         <w:t xml:space="preserve">Data </w:t>
       </w:r>
-      <w:proofErr w:type="gramStart"/>
       <w:r>
         <w:rPr>
           <w:rFonts w:asciiTheme="minorHAnsi" w:eastAsiaTheme="majorEastAsia" w:hAnsiTheme="minorHAnsi" w:cstheme="minorHAnsi"/>
@@ -655,9 +821,8 @@
           <w:sz w:val="24"/>
           <w:szCs w:val="24"/>
         </w:rPr>
-        <w:t>Collection:-</w:t>
-      </w:r>
-      <w:proofErr w:type="gramEnd"/>
+        <w:t>Collection: -</w:t>
+      </w:r>
       <w:r>
         <w:rPr>
           <w:rFonts w:asciiTheme="minorHAnsi" w:hAnsiTheme="minorHAnsi" w:cstheme="minorHAnsi"/>
@@ -691,27 +856,7 @@
           <w:sz w:val="24"/>
           <w:szCs w:val="24"/>
         </w:rPr>
-        <w:t xml:space="preserve"> the issue, we must collect information from the 112 Helpline and other sources that have the Lucknow district's crime statistics. The process of gathering the data needed for model training is known as data collection. Prior to gathering data, we identify the type of issue we are trying to resolve, </w:t>
-      </w:r>
-      <w:proofErr w:type="gramStart"/>
-      <w:r>
-        <w:rPr>
-          <w:rFonts w:eastAsiaTheme="majorEastAsia" w:cstheme="minorHAnsi"/>
-          <w:color w:val="000000"/>
-          <w:sz w:val="24"/>
-          <w:szCs w:val="24"/>
-        </w:rPr>
-        <w:t>look into</w:t>
-      </w:r>
-      <w:proofErr w:type="gramEnd"/>
-      <w:r>
-        <w:rPr>
-          <w:rFonts w:eastAsiaTheme="majorEastAsia" w:cstheme="minorHAnsi"/>
-          <w:color w:val="000000"/>
-          <w:sz w:val="24"/>
-          <w:szCs w:val="24"/>
-        </w:rPr>
-        <w:t xml:space="preserve"> the sources of data that are available, then look into data that is readily accessible to the public, and </w:t>
+        <w:t xml:space="preserve"> the issue, we must collect information from the 112 Helpline and other sources that have the Lucknow district's crime statistics. The process of gathering the data needed for model training is known as data collection. Prior to gathering data, we identify the type of issue we are trying to resolve, look into the sources of data that are available, then look into data that is readily accessible to the public, and </w:t>
       </w:r>
       <w:r>
         <w:rPr>
@@ -799,18 +944,16 @@
         </w:rPr>
         <w:t xml:space="preserve">Data </w:t>
       </w:r>
-      <w:proofErr w:type="gramStart"/>
-      <w:r>
-        <w:rPr>
-          <w:rFonts w:asciiTheme="minorHAnsi" w:hAnsiTheme="minorHAnsi" w:cstheme="minorHAnsi"/>
-          <w:b/>
-          <w:bCs/>
-          <w:sz w:val="24"/>
-          <w:szCs w:val="24"/>
-        </w:rPr>
-        <w:t>Preprocessing:-</w:t>
-      </w:r>
-      <w:proofErr w:type="gramEnd"/>
+      <w:r>
+        <w:rPr>
+          <w:rFonts w:asciiTheme="minorHAnsi" w:hAnsiTheme="minorHAnsi" w:cstheme="minorHAnsi"/>
+          <w:b/>
+          <w:bCs/>
+          <w:sz w:val="24"/>
+          <w:szCs w:val="24"/>
+        </w:rPr>
+        <w:t>Preprocessing: -</w:t>
+      </w:r>
       <w:r>
         <w:rPr>
           <w:rFonts w:asciiTheme="minorHAnsi" w:hAnsiTheme="minorHAnsi" w:cstheme="minorHAnsi"/>
@@ -827,7 +970,15 @@
           <w:sz w:val="24"/>
           <w:szCs w:val="24"/>
         </w:rPr>
-        <w:t>Preprocessing is done to transform raw data into a format that can be used by machine learning. A data scientist can use an applied machine learning model to obtain more accurate findings by using structured and clean data. Data formatting, cleansing, and sampling are all part of the method.</w:t>
+        <w:t xml:space="preserve">Preprocessing is done to transform raw data into a format that can be used by machine learning. A data scientist can use an applied machine learning model to obtain more accurate findings by using structured and clean data. Data </w:t>
+      </w:r>
+      <w:r>
+        <w:rPr>
+          <w:rFonts w:asciiTheme="minorHAnsi" w:hAnsiTheme="minorHAnsi" w:cstheme="minorHAnsi"/>
+          <w:sz w:val="24"/>
+          <w:szCs w:val="24"/>
+        </w:rPr>
+        <w:t>formatting, cleansing, and sampling are all part of the method.</w:t>
       </w:r>
     </w:p>
     <w:p>
@@ -901,29 +1052,27 @@
           <w:sz w:val="24"/>
           <w:szCs w:val="24"/>
         </w:rPr>
-        <w:t xml:space="preserve">3.2 Data </w:t>
-      </w:r>
-      <w:proofErr w:type="gramStart"/>
-      <w:r>
-        <w:rPr>
-          <w:rFonts w:asciiTheme="minorHAnsi" w:hAnsiTheme="minorHAnsi" w:cstheme="minorHAnsi"/>
-          <w:b/>
-          <w:bCs/>
-          <w:sz w:val="24"/>
-          <w:szCs w:val="24"/>
-        </w:rPr>
-        <w:t>cleaning.-</w:t>
-      </w:r>
-      <w:proofErr w:type="gramEnd"/>
-      <w:r>
-        <w:rPr>
-          <w:rFonts w:asciiTheme="minorHAnsi" w:hAnsiTheme="minorHAnsi" w:cstheme="minorHAnsi"/>
-          <w:b/>
-          <w:bCs/>
-          <w:sz w:val="24"/>
-          <w:szCs w:val="24"/>
-        </w:rPr>
-        <w:t xml:space="preserve"> </w:t>
+        <w:t>3.2 Data cleaning</w:t>
+      </w:r>
+      <w:r>
+        <w:rPr>
+          <w:rFonts w:asciiTheme="minorHAnsi" w:hAnsiTheme="minorHAnsi" w:cstheme="minorHAnsi"/>
+          <w:b/>
+          <w:bCs/>
+          <w:sz w:val="24"/>
+          <w:szCs w:val="24"/>
+        </w:rPr>
+        <w:t xml:space="preserve">: </w:t>
+      </w:r>
+      <w:r>
+        <w:rPr>
+          <w:rFonts w:asciiTheme="minorHAnsi" w:hAnsiTheme="minorHAnsi" w:cstheme="minorHAnsi"/>
+          <w:b/>
+          <w:bCs/>
+          <w:sz w:val="24"/>
+          <w:szCs w:val="24"/>
+        </w:rPr>
+        <w:t xml:space="preserve">- </w:t>
       </w:r>
       <w:r>
         <w:rPr>
@@ -942,8 +1091,6 @@
         <w:jc w:val="both"/>
         <w:rPr>
           <w:rFonts w:asciiTheme="minorHAnsi" w:hAnsiTheme="minorHAnsi" w:cstheme="minorHAnsi"/>
-          <w:b/>
-          <w:bCs/>
           <w:sz w:val="24"/>
           <w:szCs w:val="24"/>
         </w:rPr>
@@ -957,12 +1104,18 @@
         <w:jc w:val="both"/>
         <w:rPr>
           <w:rFonts w:asciiTheme="minorHAnsi" w:hAnsiTheme="minorHAnsi" w:cstheme="minorHAnsi"/>
-          <w:b/>
-          <w:bCs/>
-          <w:sz w:val="24"/>
-          <w:szCs w:val="24"/>
-        </w:rPr>
-      </w:pPr>
+          <w:sz w:val="24"/>
+          <w:szCs w:val="24"/>
+        </w:rPr>
+      </w:pPr>
+      <w:r>
+        <w:rPr>
+          <w:rFonts w:asciiTheme="minorHAnsi" w:hAnsiTheme="minorHAnsi" w:cstheme="minorHAnsi"/>
+          <w:sz w:val="24"/>
+          <w:szCs w:val="24"/>
+        </w:rPr>
+        <w:t>This is the dataset overview which this paper is proposed on:</w:t>
+      </w:r>
     </w:p>
     <w:p>
       <w:pPr>
@@ -979,34 +1132,12 @@
       <w:r>
         <w:rPr>
           <w:rFonts w:asciiTheme="minorHAnsi" w:hAnsiTheme="minorHAnsi" w:cstheme="minorHAnsi"/>
-          <w:sz w:val="24"/>
-          <w:szCs w:val="24"/>
-        </w:rPr>
-        <w:lastRenderedPageBreak/>
-        <w:t>This is the dataset overview which this paper is proposed on:</w:t>
-      </w:r>
-    </w:p>
-    <w:p>
-      <w:pPr>
-        <w:pStyle w:val="ListParagraph"/>
-        <w:spacing w:line="276" w:lineRule="auto"/>
-        <w:ind w:left="360"/>
-        <w:jc w:val="both"/>
-        <w:rPr>
-          <w:rFonts w:asciiTheme="minorHAnsi" w:hAnsiTheme="minorHAnsi" w:cstheme="minorHAnsi"/>
-          <w:sz w:val="24"/>
-          <w:szCs w:val="24"/>
-        </w:rPr>
-      </w:pPr>
-      <w:r>
-        <w:rPr>
-          <w:rFonts w:asciiTheme="minorHAnsi" w:hAnsiTheme="minorHAnsi" w:cstheme="minorHAnsi"/>
           <w:noProof/>
           <w:sz w:val="24"/>
           <w:szCs w:val="24"/>
         </w:rPr>
         <w:drawing>
-          <wp:inline distT="0" distB="0" distL="0" distR="0" wp14:anchorId="3A12E4A7" wp14:editId="56870D8C">
+          <wp:inline distT="0" distB="0" distL="0" distR="0" wp14:anchorId="7E72828F" wp14:editId="0A079D11">
             <wp:extent cx="5731510" cy="1375410"/>
             <wp:effectExtent l="0" t="0" r="2540" b="0"/>
             <wp:docPr id="1747641499" name="Picture 1"/>
@@ -1068,29 +1199,8 @@
           <w:sz w:val="24"/>
           <w:szCs w:val="24"/>
         </w:rPr>
-        <w:t xml:space="preserve">Feature </w:t>
-      </w:r>
-      <w:proofErr w:type="gramStart"/>
-      <w:r>
-        <w:rPr>
-          <w:rFonts w:asciiTheme="minorHAnsi" w:hAnsiTheme="minorHAnsi" w:cstheme="minorHAnsi"/>
-          <w:b/>
-          <w:bCs/>
-          <w:sz w:val="24"/>
-          <w:szCs w:val="24"/>
-        </w:rPr>
-        <w:t>Selection:-</w:t>
-      </w:r>
-      <w:proofErr w:type="gramEnd"/>
-      <w:r>
-        <w:rPr>
-          <w:rFonts w:asciiTheme="minorHAnsi" w:hAnsiTheme="minorHAnsi" w:cstheme="minorHAnsi"/>
-          <w:b/>
-          <w:bCs/>
-          <w:sz w:val="24"/>
-          <w:szCs w:val="24"/>
-        </w:rPr>
-        <w:t xml:space="preserve"> </w:t>
+        <w:lastRenderedPageBreak/>
+        <w:t xml:space="preserve">Feature Selection:- </w:t>
       </w:r>
       <w:r>
         <w:rPr>
@@ -1229,25 +1339,7 @@
           <w:sz w:val="24"/>
           <w:szCs w:val="24"/>
         </w:rPr>
-        <w:t xml:space="preserve">such as genetic algorithms and recursive feature elimination involve creating large subsets of feature options and then removing the ones which </w:t>
-      </w:r>
-      <w:proofErr w:type="gramStart"/>
-      <w:r>
-        <w:rPr>
-          <w:rFonts w:asciiTheme="minorHAnsi" w:hAnsiTheme="minorHAnsi" w:cstheme="minorHAnsi"/>
-          <w:sz w:val="24"/>
-          <w:szCs w:val="24"/>
-        </w:rPr>
-        <w:t>don’t</w:t>
-      </w:r>
-      <w:proofErr w:type="gramEnd"/>
-      <w:r>
-        <w:rPr>
-          <w:rFonts w:asciiTheme="minorHAnsi" w:hAnsiTheme="minorHAnsi" w:cstheme="minorHAnsi"/>
-          <w:sz w:val="24"/>
-          <w:szCs w:val="24"/>
-        </w:rPr>
-        <w:t xml:space="preserve"> matter.</w:t>
+        <w:t>such as genetic algorithms and recursive feature elimination involve creating large subsets of feature options and then removing the ones which don’t matter.</w:t>
       </w:r>
     </w:p>
     <w:p>
@@ -1274,29 +1366,7 @@
           <w:sz w:val="24"/>
           <w:szCs w:val="24"/>
         </w:rPr>
-        <w:t xml:space="preserve">Dataset </w:t>
-      </w:r>
-      <w:proofErr w:type="gramStart"/>
-      <w:r>
-        <w:rPr>
-          <w:rFonts w:asciiTheme="minorHAnsi" w:hAnsiTheme="minorHAnsi" w:cstheme="minorHAnsi"/>
-          <w:b/>
-          <w:bCs/>
-          <w:sz w:val="24"/>
-          <w:szCs w:val="24"/>
-        </w:rPr>
-        <w:t>Splitting:-</w:t>
-      </w:r>
-      <w:proofErr w:type="gramEnd"/>
-      <w:r>
-        <w:rPr>
-          <w:rFonts w:asciiTheme="minorHAnsi" w:hAnsiTheme="minorHAnsi" w:cstheme="minorHAnsi"/>
-          <w:b/>
-          <w:bCs/>
-          <w:sz w:val="24"/>
-          <w:szCs w:val="24"/>
-        </w:rPr>
-        <w:t xml:space="preserve"> </w:t>
+        <w:t xml:space="preserve">Dataset Splitting:- </w:t>
       </w:r>
       <w:r>
         <w:rPr>
@@ -1333,41 +1403,17 @@
           <w:szCs w:val="24"/>
           <w:lang w:val="en-IN" w:eastAsia="en-IN"/>
         </w:rPr>
-        <w:t xml:space="preserve">Training </w:t>
-      </w:r>
-      <w:proofErr w:type="gramStart"/>
+        <w:t>Training set.</w:t>
+      </w:r>
       <w:r>
         <w:rPr>
           <w:rFonts w:asciiTheme="minorHAnsi" w:eastAsia="Times New Roman" w:hAnsiTheme="minorHAnsi" w:cstheme="minorHAnsi"/>
-          <w:b/>
-          <w:bCs/>
           <w:color w:val="000000"/>
           <w:sz w:val="24"/>
           <w:szCs w:val="24"/>
           <w:lang w:val="en-IN" w:eastAsia="en-IN"/>
         </w:rPr>
-        <w:t>set.</w:t>
-      </w:r>
-      <w:r>
-        <w:rPr>
-          <w:rFonts w:asciiTheme="minorHAnsi" w:eastAsia="Times New Roman" w:hAnsiTheme="minorHAnsi" w:cstheme="minorHAnsi"/>
-          <w:color w:val="000000"/>
-          <w:sz w:val="24"/>
-          <w:szCs w:val="24"/>
-          <w:lang w:val="en-IN" w:eastAsia="en-IN"/>
-        </w:rPr>
-        <w:t>-</w:t>
-      </w:r>
-      <w:proofErr w:type="gramEnd"/>
-      <w:r>
-        <w:rPr>
-          <w:rFonts w:asciiTheme="minorHAnsi" w:eastAsia="Times New Roman" w:hAnsiTheme="minorHAnsi" w:cstheme="minorHAnsi"/>
-          <w:color w:val="000000"/>
-          <w:sz w:val="24"/>
-          <w:szCs w:val="24"/>
-          <w:lang w:val="en-IN" w:eastAsia="en-IN"/>
-        </w:rPr>
-        <w:t xml:space="preserve"> A </w:t>
+        <w:t>- A </w:t>
       </w:r>
       <w:r>
         <w:rPr>
@@ -1436,9 +1482,8 @@
           <w:szCs w:val="24"/>
           <w:lang w:val="en-IN" w:eastAsia="en-IN"/>
         </w:rPr>
-        <w:t xml:space="preserve">A test set is necessary to evaluate the generalizability of the trained model. The latter describes a model's ability, after </w:t>
-      </w:r>
-      <w:proofErr w:type="gramStart"/>
+        <w:t xml:space="preserve">A test set is necessary to evaluate the generalizability of the trained model. The latter describes a model's ability, after training on training data, to </w:t>
+      </w:r>
       <w:r>
         <w:rPr>
           <w:rFonts w:asciiTheme="minorHAnsi" w:eastAsia="Times New Roman" w:hAnsiTheme="minorHAnsi" w:cstheme="minorHAnsi"/>
@@ -1447,9 +1492,8 @@
           <w:szCs w:val="24"/>
           <w:lang w:val="en-IN" w:eastAsia="en-IN"/>
         </w:rPr>
-        <w:t>training on training</w:t>
-      </w:r>
-      <w:proofErr w:type="gramEnd"/>
+        <w:t>recognize</w:t>
+      </w:r>
       <w:r>
         <w:rPr>
           <w:rFonts w:asciiTheme="minorHAnsi" w:eastAsia="Times New Roman" w:hAnsiTheme="minorHAnsi" w:cstheme="minorHAnsi"/>
@@ -1458,7 +1502,7 @@
           <w:szCs w:val="24"/>
           <w:lang w:val="en-IN" w:eastAsia="en-IN"/>
         </w:rPr>
-        <w:t xml:space="preserve"> data, to </w:t>
+        <w:t xml:space="preserve"> patterns in new, unseen data. The above-discussed lack of generalizability is caused by model overfitting, which </w:t>
       </w:r>
       <w:r>
         <w:rPr>
@@ -1468,17 +1512,7 @@
           <w:szCs w:val="24"/>
           <w:lang w:val="en-IN" w:eastAsia="en-IN"/>
         </w:rPr>
-        <w:t>recognize</w:t>
-      </w:r>
-      <w:r>
-        <w:rPr>
-          <w:rFonts w:asciiTheme="minorHAnsi" w:eastAsia="Times New Roman" w:hAnsiTheme="minorHAnsi" w:cstheme="minorHAnsi"/>
-          <w:color w:val="000000"/>
-          <w:sz w:val="24"/>
-          <w:szCs w:val="24"/>
-          <w:lang w:val="en-IN" w:eastAsia="en-IN"/>
-        </w:rPr>
-        <w:t xml:space="preserve"> patterns in new, unseen data. The above-discussed lack of generalizability is caused by model overfitting, which must be avoided by using varied subsets for training and testing.</w:t>
+        <w:t>must be avoided by using varied subsets for training and testing.</w:t>
       </w:r>
     </w:p>
     <w:p>
@@ -1563,29 +1597,7 @@
           <w:sz w:val="24"/>
           <w:szCs w:val="24"/>
         </w:rPr>
-        <w:t xml:space="preserve">Training </w:t>
-      </w:r>
-      <w:proofErr w:type="gramStart"/>
-      <w:r>
-        <w:rPr>
-          <w:rFonts w:asciiTheme="minorHAnsi" w:hAnsiTheme="minorHAnsi" w:cstheme="minorHAnsi"/>
-          <w:b/>
-          <w:bCs/>
-          <w:sz w:val="24"/>
-          <w:szCs w:val="24"/>
-        </w:rPr>
-        <w:t>Model:-</w:t>
-      </w:r>
-      <w:proofErr w:type="gramEnd"/>
-      <w:r>
-        <w:rPr>
-          <w:rFonts w:asciiTheme="minorHAnsi" w:hAnsiTheme="minorHAnsi" w:cstheme="minorHAnsi"/>
-          <w:b/>
-          <w:bCs/>
-          <w:sz w:val="24"/>
-          <w:szCs w:val="24"/>
-        </w:rPr>
-        <w:t xml:space="preserve"> </w:t>
+        <w:t xml:space="preserve">Training Model:- </w:t>
       </w:r>
       <w:r>
         <w:rPr>
@@ -1719,12 +1731,22 @@
           <w:sz w:val="24"/>
           <w:szCs w:val="24"/>
         </w:rPr>
-        <w:t xml:space="preserve"> crime data. A well-liked clustering algorithm called K-means divides data into k clusters based on how similar they are. Based on the similarity of their crime patterns, the crime data in this instance is grouped into k crime-prone zones. The elbow approach, a method for figuring out the ideal number of clusters for a certain dataset, is used to figure out how many clusters there should be.</w:t>
+        <w:t xml:space="preserve"> crime data. A well-liked clustering algorithm called K-means divides data into k clusters based on how similar they are. Based on the similarity of their crime patterns, the crime data in this instance is grouped into k crime-prone zones. </w:t>
+      </w:r>
+      <w:r>
+        <w:rPr>
+          <w:rFonts w:cstheme="minorHAnsi"/>
+          <w:sz w:val="24"/>
+          <w:szCs w:val="24"/>
+        </w:rPr>
+        <w:lastRenderedPageBreak/>
+        <w:t>The elbow approach, a method for figuring out the ideal number of clusters for a certain dataset, is used to figure out how many clusters there should be.</w:t>
       </w:r>
     </w:p>
     <w:p>
       <w:pPr>
         <w:ind w:left="-576" w:firstLine="720"/>
+        <w:jc w:val="both"/>
         <w:rPr>
           <w:rFonts w:cstheme="minorHAnsi"/>
           <w:b/>
@@ -1866,20 +1888,8 @@
           <w:sz w:val="24"/>
           <w:szCs w:val="24"/>
         </w:rPr>
-        <w:t xml:space="preserve">Testing The </w:t>
-      </w:r>
-      <w:proofErr w:type="gramStart"/>
-      <w:r>
-        <w:rPr>
-          <w:rFonts w:asciiTheme="minorHAnsi" w:hAnsiTheme="minorHAnsi" w:cstheme="minorHAnsi"/>
-          <w:b/>
-          <w:bCs/>
-          <w:sz w:val="24"/>
-          <w:szCs w:val="24"/>
-        </w:rPr>
-        <w:t>Model:-</w:t>
-      </w:r>
-      <w:proofErr w:type="gramEnd"/>
+        <w:t>Testing The Model:-</w:t>
+      </w:r>
       <w:r>
         <w:rPr>
           <w:rFonts w:asciiTheme="minorHAnsi" w:hAnsiTheme="minorHAnsi" w:cstheme="minorHAnsi"/>
@@ -1984,7 +1994,23 @@
           <w:sz w:val="24"/>
           <w:szCs w:val="24"/>
         </w:rPr>
-        <w:t>An N x N matrix called a confusion matrix is used to assess the effectiveness of a classification model, where N is the total number of target classes. In the matrix, the actual goal values are contrasted with those that the machine learning model anticipated.</w:t>
+        <w:t xml:space="preserve">An N x N matrix called a confusion matrix is used to assess the effectiveness of a </w:t>
+      </w:r>
+      <w:r>
+        <w:rPr>
+          <w:rFonts w:asciiTheme="minorHAnsi" w:hAnsiTheme="minorHAnsi" w:cstheme="minorHAnsi"/>
+          <w:sz w:val="24"/>
+          <w:szCs w:val="24"/>
+        </w:rPr>
+        <w:t xml:space="preserve">classification model, where N is the total number of target classes. </w:t>
+      </w:r>
+      <w:r>
+        <w:rPr>
+          <w:rFonts w:asciiTheme="minorHAnsi" w:hAnsiTheme="minorHAnsi" w:cstheme="minorHAnsi"/>
+          <w:sz w:val="24"/>
+          <w:szCs w:val="24"/>
+        </w:rPr>
+        <w:t>The actual objective values are compared to those predicted by the machine learning model in the matrix.</w:t>
       </w:r>
     </w:p>
     <w:p>
@@ -2093,34 +2119,7 @@
           <w:sz w:val="24"/>
           <w:szCs w:val="24"/>
         </w:rPr>
-        <w:t xml:space="preserve">The most popular tuning technique is cross-validation. It includes creating ten equal folds out of a training dataset. A specific model is trained on only nine folds before being evaluated on the tenth (the one that was previously ignored). Up until every fold is set aside and </w:t>
-      </w:r>
-      <w:proofErr w:type="gramStart"/>
-      <w:r>
-        <w:rPr>
-          <w:rFonts w:asciiTheme="minorHAnsi" w:hAnsiTheme="minorHAnsi" w:cstheme="minorHAnsi"/>
-          <w:sz w:val="24"/>
-          <w:szCs w:val="24"/>
-        </w:rPr>
-        <w:t>put to use</w:t>
-      </w:r>
-      <w:proofErr w:type="gramEnd"/>
-      <w:r>
-        <w:rPr>
-          <w:rFonts w:asciiTheme="minorHAnsi" w:hAnsiTheme="minorHAnsi" w:cstheme="minorHAnsi"/>
-          <w:sz w:val="24"/>
-          <w:szCs w:val="24"/>
-        </w:rPr>
-        <w:t xml:space="preserve"> in testing, training continues. A specialist determines a cross-validated score for each set of hyperparameters using a model performance measure. To determine which model has the highest prediction accuracy, a data scientist </w:t>
-      </w:r>
-      <w:r>
-        <w:rPr>
-          <w:rFonts w:asciiTheme="minorHAnsi" w:hAnsiTheme="minorHAnsi" w:cstheme="minorHAnsi"/>
-          <w:sz w:val="24"/>
-          <w:szCs w:val="24"/>
-        </w:rPr>
-        <w:lastRenderedPageBreak/>
-        <w:t>trains models using various sets of hyperparameters. Indicated by the cross-validated score is the model's average performance across ten hold-out folds.</w:t>
+        <w:t>The most popular tuning technique is cross-validation. It includes creating ten equal folds out of a training dataset. A specific model is trained on only nine folds before being evaluated on the tenth (the one that was previously ignored). Up until every fold is set aside and put to use in testing, training continues. A specialist determines a cross-validated score for each set of hyperparameters using a model performance measure. To determine which model has the highest prediction accuracy, a data scientist trains models using various sets of hyperparameters. Indicated by the cross-validated score is the model's average performance across ten hold-out folds.</w:t>
       </w:r>
     </w:p>
     <w:p>
@@ -2147,29 +2146,7 @@
           <w:sz w:val="24"/>
           <w:szCs w:val="24"/>
         </w:rPr>
-        <w:t xml:space="preserve">Retrain the </w:t>
-      </w:r>
-      <w:proofErr w:type="gramStart"/>
-      <w:r>
-        <w:rPr>
-          <w:rFonts w:asciiTheme="minorHAnsi" w:hAnsiTheme="minorHAnsi" w:cstheme="minorHAnsi"/>
-          <w:b/>
-          <w:bCs/>
-          <w:sz w:val="24"/>
-          <w:szCs w:val="24"/>
-        </w:rPr>
-        <w:t>Model:-</w:t>
-      </w:r>
-      <w:proofErr w:type="gramEnd"/>
-      <w:r>
-        <w:rPr>
-          <w:rFonts w:asciiTheme="minorHAnsi" w:hAnsiTheme="minorHAnsi" w:cstheme="minorHAnsi"/>
-          <w:b/>
-          <w:bCs/>
-          <w:sz w:val="24"/>
-          <w:szCs w:val="24"/>
-        </w:rPr>
-        <w:t xml:space="preserve"> </w:t>
+        <w:t xml:space="preserve">Retrain the Model:- </w:t>
       </w:r>
       <w:proofErr w:type="spellStart"/>
       <w:r>
@@ -2206,27 +2183,16 @@
           <w:szCs w:val="24"/>
         </w:rPr>
       </w:pPr>
-      <w:proofErr w:type="gramStart"/>
-      <w:r>
-        <w:rPr>
-          <w:rFonts w:asciiTheme="minorHAnsi" w:hAnsiTheme="minorHAnsi" w:cstheme="minorHAnsi"/>
-          <w:b/>
-          <w:bCs/>
-          <w:sz w:val="24"/>
-          <w:szCs w:val="24"/>
-        </w:rPr>
-        <w:t>Deployment:-</w:t>
-      </w:r>
-      <w:proofErr w:type="gramEnd"/>
-      <w:r>
-        <w:rPr>
-          <w:rFonts w:asciiTheme="minorHAnsi" w:hAnsiTheme="minorHAnsi" w:cstheme="minorHAnsi"/>
-          <w:b/>
-          <w:bCs/>
-          <w:sz w:val="24"/>
-          <w:szCs w:val="24"/>
-        </w:rPr>
-        <w:t xml:space="preserve"> </w:t>
+      <w:r>
+        <w:rPr>
+          <w:rFonts w:asciiTheme="minorHAnsi" w:hAnsiTheme="minorHAnsi" w:cstheme="minorHAnsi"/>
+          <w:b/>
+          <w:bCs/>
+          <w:sz w:val="24"/>
+          <w:szCs w:val="24"/>
+        </w:rPr>
+        <w:lastRenderedPageBreak/>
+        <w:t xml:space="preserve">Deployment:- </w:t>
       </w:r>
       <w:r>
         <w:rPr>
@@ -2239,6 +2205,7 @@
     </w:p>
     <w:p>
       <w:pPr>
+        <w:jc w:val="both"/>
         <w:rPr>
           <w:rFonts w:cstheme="minorHAnsi"/>
           <w:b/>
@@ -2258,6 +2225,7 @@
     </w:p>
     <w:p>
       <w:pPr>
+        <w:jc w:val="both"/>
         <w:rPr>
           <w:rFonts w:cstheme="minorHAnsi"/>
           <w:sz w:val="24"/>
@@ -2327,6 +2295,7 @@
     </w:p>
     <w:p>
       <w:pPr>
+        <w:jc w:val="both"/>
         <w:rPr>
           <w:rFonts w:cstheme="minorHAnsi"/>
           <w:sz w:val="24"/>
@@ -2344,6 +2313,7 @@
     </w:p>
     <w:p>
       <w:pPr>
+        <w:jc w:val="both"/>
         <w:rPr>
           <w:rFonts w:cstheme="minorHAnsi"/>
           <w:sz w:val="24"/>
@@ -2369,6 +2339,7 @@
     </w:p>
     <w:p>
       <w:pPr>
+        <w:jc w:val="both"/>
         <w:rPr>
           <w:rFonts w:cstheme="minorHAnsi"/>
           <w:sz w:val="24"/>
@@ -2383,9 +2354,9 @@
           <w:szCs w:val="24"/>
         </w:rPr>
         <w:drawing>
-          <wp:inline distT="0" distB="0" distL="0" distR="0" wp14:anchorId="6FA00C0E" wp14:editId="7106809F">
-            <wp:extent cx="5343525" cy="3524250"/>
-            <wp:effectExtent l="0" t="0" r="9525" b="0"/>
+          <wp:inline distT="0" distB="0" distL="0" distR="0" wp14:anchorId="6121450E" wp14:editId="6ABBDBD0">
+            <wp:extent cx="2965416" cy="1955800"/>
+            <wp:effectExtent l="0" t="0" r="6985" b="6350"/>
             <wp:docPr id="1972134521" name="Picture 1"/>
             <wp:cNvGraphicFramePr>
               <a:graphicFrameLocks xmlns:a="http://schemas.openxmlformats.org/drawingml/2006/main" noChangeAspect="1"/>
@@ -2406,7 +2377,7 @@
                   <pic:spPr>
                     <a:xfrm>
                       <a:off x="0" y="0"/>
-                      <a:ext cx="5343525" cy="3524250"/>
+                      <a:ext cx="2970453" cy="1959122"/>
                     </a:xfrm>
                     <a:prstGeom prst="rect">
                       <a:avLst/>
@@ -2421,6 +2392,7 @@
     </w:p>
     <w:p>
       <w:pPr>
+        <w:jc w:val="both"/>
         <w:rPr>
           <w:rFonts w:cstheme="minorHAnsi"/>
           <w:sz w:val="24"/>
@@ -2446,49 +2418,41 @@
     </w:p>
     <w:p>
       <w:pPr>
-        <w:rPr>
-          <w:rFonts w:cstheme="minorHAnsi"/>
-          <w:sz w:val="24"/>
-          <w:szCs w:val="24"/>
-        </w:rPr>
-      </w:pPr>
-    </w:p>
-    <w:p>
-      <w:pPr>
-        <w:rPr>
-          <w:rFonts w:cstheme="minorHAnsi"/>
-          <w:b/>
-          <w:bCs/>
-          <w:sz w:val="24"/>
-          <w:szCs w:val="24"/>
-        </w:rPr>
-      </w:pPr>
-      <w:r>
-        <w:rPr>
-          <w:rFonts w:cstheme="minorHAnsi"/>
-          <w:b/>
-          <w:bCs/>
-          <w:sz w:val="24"/>
-          <w:szCs w:val="24"/>
-        </w:rPr>
-        <w:lastRenderedPageBreak/>
-        <w:t xml:space="preserve">Performance with Decision Tree </w:t>
-      </w:r>
-      <w:proofErr w:type="gramStart"/>
-      <w:r>
-        <w:rPr>
-          <w:rFonts w:cstheme="minorHAnsi"/>
-          <w:b/>
-          <w:bCs/>
-          <w:sz w:val="24"/>
-          <w:szCs w:val="24"/>
-        </w:rPr>
-        <w:t>Classifier :</w:t>
-      </w:r>
-      <w:proofErr w:type="gramEnd"/>
-    </w:p>
-    <w:p>
-      <w:pPr>
+        <w:jc w:val="both"/>
+        <w:rPr>
+          <w:rFonts w:cstheme="minorHAnsi"/>
+        </w:rPr>
+      </w:pPr>
+    </w:p>
+    <w:p>
+      <w:pPr>
+        <w:jc w:val="both"/>
+        <w:rPr>
+          <w:rFonts w:cstheme="minorHAnsi"/>
+          <w:b/>
+          <w:bCs/>
+        </w:rPr>
+      </w:pPr>
+      <w:r>
+        <w:rPr>
+          <w:rFonts w:cstheme="minorHAnsi"/>
+          <w:b/>
+          <w:bCs/>
+        </w:rPr>
+        <w:t>Performance with Decision Tree Classifier</w:t>
+      </w:r>
+      <w:r>
+        <w:rPr>
+          <w:rFonts w:cstheme="minorHAnsi"/>
+          <w:b/>
+          <w:bCs/>
+        </w:rPr>
+        <w:t>:</w:t>
+      </w:r>
+    </w:p>
+    <w:p>
+      <w:pPr>
+        <w:jc w:val="both"/>
         <w:rPr>
           <w:rFonts w:cstheme="minorHAnsi"/>
           <w:b/>
@@ -2505,9 +2469,9 @@
           <w:szCs w:val="24"/>
         </w:rPr>
         <w:drawing>
-          <wp:inline distT="0" distB="0" distL="0" distR="0" wp14:anchorId="5638CA38" wp14:editId="75BD5567">
-            <wp:extent cx="5731510" cy="3215005"/>
-            <wp:effectExtent l="0" t="0" r="2540" b="4445"/>
+          <wp:inline distT="0" distB="0" distL="0" distR="0" wp14:anchorId="75FF083D" wp14:editId="3E04CF8D">
+            <wp:extent cx="3194613" cy="2356339"/>
+            <wp:effectExtent l="0" t="0" r="6350" b="6350"/>
             <wp:docPr id="1203917186" name="Picture 1"/>
             <wp:cNvGraphicFramePr>
               <a:graphicFrameLocks xmlns:a="http://schemas.openxmlformats.org/drawingml/2006/main" noChangeAspect="1"/>
@@ -2528,7 +2492,7 @@
                   <pic:spPr>
                     <a:xfrm>
                       <a:off x="0" y="0"/>
-                      <a:ext cx="5731510" cy="3215005"/>
+                      <a:ext cx="3211528" cy="2368816"/>
                     </a:xfrm>
                     <a:prstGeom prst="rect">
                       <a:avLst/>
@@ -2543,17 +2507,103 @@
     </w:p>
     <w:p>
       <w:pPr>
-        <w:rPr>
-          <w:rFonts w:cstheme="minorHAnsi"/>
-          <w:b/>
-          <w:bCs/>
-          <w:sz w:val="24"/>
-          <w:szCs w:val="24"/>
-        </w:rPr>
-      </w:pPr>
-    </w:p>
-    <w:p>
-      <w:pPr>
+        <w:jc w:val="both"/>
+        <w:rPr>
+          <w:rFonts w:cstheme="minorHAnsi"/>
+          <w:b/>
+          <w:bCs/>
+          <w:sz w:val="24"/>
+          <w:szCs w:val="24"/>
+        </w:rPr>
+      </w:pPr>
+    </w:p>
+    <w:p>
+      <w:pPr>
+        <w:jc w:val="both"/>
+        <w:rPr>
+          <w:rFonts w:cstheme="minorHAnsi"/>
+          <w:b/>
+          <w:bCs/>
+          <w:sz w:val="24"/>
+          <w:szCs w:val="24"/>
+        </w:rPr>
+      </w:pPr>
+    </w:p>
+    <w:p>
+      <w:pPr>
+        <w:jc w:val="both"/>
+        <w:rPr>
+          <w:rFonts w:cstheme="minorHAnsi"/>
+          <w:b/>
+          <w:bCs/>
+          <w:sz w:val="24"/>
+          <w:szCs w:val="24"/>
+        </w:rPr>
+      </w:pPr>
+    </w:p>
+    <w:p>
+      <w:pPr>
+        <w:jc w:val="both"/>
+        <w:rPr>
+          <w:rFonts w:cstheme="minorHAnsi"/>
+          <w:b/>
+          <w:bCs/>
+          <w:sz w:val="24"/>
+          <w:szCs w:val="24"/>
+        </w:rPr>
+      </w:pPr>
+    </w:p>
+    <w:p>
+      <w:pPr>
+        <w:jc w:val="both"/>
+        <w:rPr>
+          <w:rFonts w:cstheme="minorHAnsi"/>
+          <w:b/>
+          <w:bCs/>
+          <w:sz w:val="24"/>
+          <w:szCs w:val="24"/>
+        </w:rPr>
+      </w:pPr>
+    </w:p>
+    <w:p>
+      <w:pPr>
+        <w:jc w:val="both"/>
+        <w:rPr>
+          <w:rFonts w:cstheme="minorHAnsi"/>
+          <w:b/>
+          <w:bCs/>
+          <w:sz w:val="24"/>
+          <w:szCs w:val="24"/>
+        </w:rPr>
+      </w:pPr>
+    </w:p>
+    <w:p>
+      <w:pPr>
+        <w:jc w:val="both"/>
+        <w:rPr>
+          <w:rFonts w:cstheme="minorHAnsi"/>
+          <w:b/>
+          <w:bCs/>
+          <w:sz w:val="24"/>
+          <w:szCs w:val="24"/>
+        </w:rPr>
+      </w:pPr>
+    </w:p>
+    <w:p>
+      <w:pPr>
+        <w:jc w:val="both"/>
+        <w:rPr>
+          <w:rFonts w:cstheme="minorHAnsi"/>
+          <w:b/>
+          <w:bCs/>
+          <w:sz w:val="24"/>
+          <w:szCs w:val="24"/>
+        </w:rPr>
+      </w:pPr>
+    </w:p>
+    <w:p>
+      <w:pPr>
+        <w:jc w:val="both"/>
         <w:rPr>
           <w:rFonts w:cstheme="minorHAnsi"/>
           <w:b/>
@@ -2595,17 +2645,19 @@
     </w:p>
     <w:p>
       <w:pPr>
-        <w:rPr>
-          <w:rFonts w:cstheme="minorHAnsi"/>
-          <w:b/>
-          <w:bCs/>
-          <w:sz w:val="24"/>
-          <w:szCs w:val="24"/>
-        </w:rPr>
-      </w:pPr>
-    </w:p>
-    <w:p>
-      <w:pPr>
+        <w:jc w:val="both"/>
+        <w:rPr>
+          <w:rFonts w:cstheme="minorHAnsi"/>
+          <w:b/>
+          <w:bCs/>
+          <w:sz w:val="24"/>
+          <w:szCs w:val="24"/>
+        </w:rPr>
+      </w:pPr>
+    </w:p>
+    <w:p>
+      <w:pPr>
+        <w:jc w:val="both"/>
         <w:rPr>
           <w:rFonts w:cstheme="minorHAnsi"/>
           <w:b/>
@@ -2621,10 +2673,11 @@
           <w:sz w:val="24"/>
           <w:szCs w:val="24"/>
         </w:rPr>
+        <w:lastRenderedPageBreak/>
         <w:drawing>
-          <wp:inline distT="0" distB="0" distL="0" distR="0" wp14:anchorId="58C7BCB1" wp14:editId="0DAC14E1">
-            <wp:extent cx="5731510" cy="3274060"/>
-            <wp:effectExtent l="0" t="0" r="2540" b="2540"/>
+          <wp:inline distT="0" distB="0" distL="0" distR="0" wp14:anchorId="22F36E54" wp14:editId="48B5081E">
+            <wp:extent cx="2825750" cy="2146300"/>
+            <wp:effectExtent l="0" t="0" r="0" b="6350"/>
             <wp:docPr id="1929751095" name="Picture 1"/>
             <wp:cNvGraphicFramePr>
               <a:graphicFrameLocks xmlns:a="http://schemas.openxmlformats.org/drawingml/2006/main" noChangeAspect="1"/>
@@ -2645,7 +2698,7 @@
                   <pic:spPr>
                     <a:xfrm>
                       <a:off x="0" y="0"/>
-                      <a:ext cx="5731510" cy="3274060"/>
+                      <a:ext cx="2825750" cy="2146300"/>
                     </a:xfrm>
                     <a:prstGeom prst="rect">
                       <a:avLst/>
@@ -2660,51 +2713,21 @@
     </w:p>
     <w:p>
       <w:pPr>
-        <w:rPr>
-          <w:rFonts w:cstheme="minorHAnsi"/>
-          <w:b/>
-          <w:sz w:val="24"/>
-          <w:szCs w:val="24"/>
-        </w:rPr>
-      </w:pPr>
-    </w:p>
-    <w:p>
-      <w:pPr>
-        <w:rPr>
-          <w:rFonts w:cstheme="minorHAnsi"/>
-          <w:b/>
-          <w:sz w:val="24"/>
-          <w:szCs w:val="24"/>
-        </w:rPr>
-      </w:pPr>
-    </w:p>
-    <w:p>
-      <w:pPr>
-        <w:rPr>
-          <w:rFonts w:cstheme="minorHAnsi"/>
-          <w:b/>
-          <w:sz w:val="24"/>
-          <w:szCs w:val="24"/>
-        </w:rPr>
-      </w:pPr>
-    </w:p>
-    <w:p>
-      <w:pPr>
-        <w:rPr>
-          <w:rFonts w:cstheme="minorHAnsi"/>
-          <w:b/>
-          <w:sz w:val="24"/>
-          <w:szCs w:val="24"/>
-        </w:rPr>
-      </w:pPr>
-      <w:r>
-        <w:rPr>
-          <w:rFonts w:cstheme="minorHAnsi"/>
-          <w:b/>
-          <w:sz w:val="24"/>
-          <w:szCs w:val="24"/>
-        </w:rPr>
-        <w:lastRenderedPageBreak/>
+        <w:jc w:val="both"/>
+        <w:rPr>
+          <w:rFonts w:cstheme="minorHAnsi"/>
+          <w:b/>
+          <w:sz w:val="24"/>
+          <w:szCs w:val="24"/>
+        </w:rPr>
+      </w:pPr>
+      <w:r>
+        <w:rPr>
+          <w:rFonts w:cstheme="minorHAnsi"/>
+          <w:b/>
+          <w:sz w:val="24"/>
+          <w:szCs w:val="24"/>
+        </w:rPr>
         <w:t>Conclusion:</w:t>
       </w:r>
     </w:p>
@@ -2712,6 +2735,7 @@
       <w:pPr>
         <w:shd w:val="clear" w:color="auto" w:fill="FFFFFF"/>
         <w:spacing w:after="0" w:line="0" w:lineRule="auto"/>
+        <w:jc w:val="both"/>
         <w:rPr>
           <w:rFonts w:eastAsia="Times New Roman" w:cstheme="minorHAnsi"/>
           <w:color w:val="000000"/>
@@ -2735,6 +2759,7 @@
       <w:pPr>
         <w:shd w:val="clear" w:color="auto" w:fill="FFFFFF"/>
         <w:spacing w:after="0" w:line="0" w:lineRule="auto"/>
+        <w:jc w:val="both"/>
         <w:rPr>
           <w:rFonts w:eastAsia="Times New Roman" w:cstheme="minorHAnsi"/>
           <w:color w:val="000000"/>
@@ -2778,6 +2803,7 @@
       <w:pPr>
         <w:shd w:val="clear" w:color="auto" w:fill="FFFFFF"/>
         <w:spacing w:after="0" w:line="0" w:lineRule="auto"/>
+        <w:jc w:val="both"/>
         <w:rPr>
           <w:rFonts w:eastAsia="Times New Roman" w:cstheme="minorHAnsi"/>
           <w:color w:val="000000"/>
@@ -2811,6 +2837,7 @@
       <w:pPr>
         <w:shd w:val="clear" w:color="auto" w:fill="FFFFFF"/>
         <w:spacing w:after="0" w:line="0" w:lineRule="auto"/>
+        <w:jc w:val="both"/>
         <w:rPr>
           <w:rFonts w:eastAsia="Times New Roman" w:cstheme="minorHAnsi"/>
           <w:color w:val="000000"/>
@@ -2834,6 +2861,7 @@
       <w:pPr>
         <w:shd w:val="clear" w:color="auto" w:fill="FFFFFF"/>
         <w:spacing w:after="0" w:line="0" w:lineRule="auto"/>
+        <w:jc w:val="both"/>
         <w:rPr>
           <w:rFonts w:eastAsia="Times New Roman" w:cstheme="minorHAnsi"/>
           <w:color w:val="000000"/>
@@ -2857,6 +2885,7 @@
       <w:pPr>
         <w:shd w:val="clear" w:color="auto" w:fill="FFFFFF"/>
         <w:spacing w:after="0" w:line="0" w:lineRule="auto"/>
+        <w:jc w:val="both"/>
         <w:rPr>
           <w:rFonts w:eastAsia="Times New Roman" w:cstheme="minorHAnsi"/>
           <w:color w:val="000000"/>
@@ -2890,6 +2919,7 @@
       <w:pPr>
         <w:shd w:val="clear" w:color="auto" w:fill="FFFFFF"/>
         <w:spacing w:after="0" w:line="0" w:lineRule="auto"/>
+        <w:jc w:val="both"/>
         <w:rPr>
           <w:rFonts w:eastAsia="Times New Roman" w:cstheme="minorHAnsi"/>
           <w:color w:val="000000"/>
@@ -2913,6 +2943,7 @@
       <w:pPr>
         <w:shd w:val="clear" w:color="auto" w:fill="FFFFFF"/>
         <w:spacing w:after="0" w:line="0" w:lineRule="auto"/>
+        <w:jc w:val="both"/>
         <w:rPr>
           <w:rFonts w:eastAsia="Times New Roman" w:cstheme="minorHAnsi"/>
           <w:color w:val="000000"/>
@@ -2936,6 +2967,7 @@
       <w:pPr>
         <w:shd w:val="clear" w:color="auto" w:fill="FFFFFF"/>
         <w:spacing w:after="0" w:line="0" w:lineRule="auto"/>
+        <w:jc w:val="both"/>
         <w:rPr>
           <w:rFonts w:eastAsia="Times New Roman" w:cstheme="minorHAnsi"/>
           <w:color w:val="000000"/>
@@ -2959,6 +2991,7 @@
       <w:pPr>
         <w:shd w:val="clear" w:color="auto" w:fill="FFFFFF"/>
         <w:spacing w:after="0" w:line="0" w:lineRule="auto"/>
+        <w:jc w:val="both"/>
         <w:rPr>
           <w:rFonts w:eastAsia="Times New Roman" w:cstheme="minorHAnsi"/>
           <w:color w:val="000000"/>
@@ -2982,6 +3015,7 @@
       <w:pPr>
         <w:shd w:val="clear" w:color="auto" w:fill="FFFFFF"/>
         <w:spacing w:after="0" w:line="0" w:lineRule="auto"/>
+        <w:jc w:val="both"/>
         <w:rPr>
           <w:rFonts w:eastAsia="Times New Roman" w:cstheme="minorHAnsi"/>
           <w:color w:val="000000"/>
@@ -3005,6 +3039,7 @@
       <w:pPr>
         <w:shd w:val="clear" w:color="auto" w:fill="FFFFFF"/>
         <w:spacing w:after="0" w:line="0" w:lineRule="auto"/>
+        <w:jc w:val="both"/>
         <w:rPr>
           <w:rFonts w:eastAsia="Times New Roman" w:cstheme="minorHAnsi"/>
           <w:color w:val="000000"/>
@@ -3048,6 +3083,7 @@
       <w:pPr>
         <w:shd w:val="clear" w:color="auto" w:fill="FFFFFF"/>
         <w:spacing w:after="0" w:line="0" w:lineRule="auto"/>
+        <w:jc w:val="both"/>
         <w:rPr>
           <w:rFonts w:eastAsia="Times New Roman" w:cstheme="minorHAnsi"/>
           <w:color w:val="000000"/>
@@ -3071,6 +3107,7 @@
       <w:pPr>
         <w:shd w:val="clear" w:color="auto" w:fill="FFFFFF"/>
         <w:spacing w:after="0" w:line="0" w:lineRule="auto"/>
+        <w:jc w:val="both"/>
         <w:rPr>
           <w:rFonts w:eastAsia="Times New Roman" w:cstheme="minorHAnsi"/>
           <w:color w:val="000000"/>
@@ -3114,6 +3151,7 @@
       <w:pPr>
         <w:shd w:val="clear" w:color="auto" w:fill="FFFFFF"/>
         <w:spacing w:after="0" w:line="0" w:lineRule="auto"/>
+        <w:jc w:val="both"/>
         <w:rPr>
           <w:rFonts w:eastAsia="Times New Roman" w:cstheme="minorHAnsi"/>
           <w:color w:val="000000"/>
@@ -3137,6 +3175,7 @@
       <w:pPr>
         <w:shd w:val="clear" w:color="auto" w:fill="FFFFFF"/>
         <w:spacing w:after="0" w:line="0" w:lineRule="auto"/>
+        <w:jc w:val="both"/>
         <w:rPr>
           <w:rFonts w:eastAsia="Times New Roman" w:cstheme="minorHAnsi"/>
           <w:color w:val="000000"/>
@@ -3180,6 +3219,7 @@
       <w:pPr>
         <w:shd w:val="clear" w:color="auto" w:fill="FFFFFF"/>
         <w:spacing w:after="0" w:line="0" w:lineRule="auto"/>
+        <w:jc w:val="both"/>
         <w:rPr>
           <w:rFonts w:eastAsia="Times New Roman" w:cstheme="minorHAnsi"/>
           <w:color w:val="000000"/>
@@ -3213,6 +3253,7 @@
       <w:pPr>
         <w:shd w:val="clear" w:color="auto" w:fill="FFFFFF"/>
         <w:spacing w:after="0" w:line="0" w:lineRule="auto"/>
+        <w:jc w:val="both"/>
         <w:rPr>
           <w:rFonts w:eastAsia="Times New Roman" w:cstheme="minorHAnsi"/>
           <w:color w:val="000000"/>
@@ -3236,6 +3277,7 @@
       <w:pPr>
         <w:shd w:val="clear" w:color="auto" w:fill="FFFFFF"/>
         <w:spacing w:after="0" w:line="0" w:lineRule="auto"/>
+        <w:jc w:val="both"/>
         <w:rPr>
           <w:rFonts w:eastAsia="Times New Roman" w:cstheme="minorHAnsi"/>
           <w:color w:val="000000"/>
@@ -3259,6 +3301,7 @@
       <w:pPr>
         <w:shd w:val="clear" w:color="auto" w:fill="FFFFFF"/>
         <w:spacing w:after="0" w:line="0" w:lineRule="auto"/>
+        <w:jc w:val="both"/>
         <w:rPr>
           <w:rFonts w:eastAsia="Times New Roman" w:cstheme="minorHAnsi"/>
           <w:color w:val="000000"/>
@@ -3282,6 +3325,7 @@
       <w:pPr>
         <w:shd w:val="clear" w:color="auto" w:fill="FFFFFF"/>
         <w:spacing w:after="0" w:line="0" w:lineRule="auto"/>
+        <w:jc w:val="both"/>
         <w:rPr>
           <w:rFonts w:eastAsia="Times New Roman" w:cstheme="minorHAnsi"/>
           <w:color w:val="000000"/>
@@ -3305,6 +3349,7 @@
       <w:pPr>
         <w:shd w:val="clear" w:color="auto" w:fill="FFFFFF"/>
         <w:spacing w:after="0" w:line="0" w:lineRule="auto"/>
+        <w:jc w:val="both"/>
         <w:rPr>
           <w:rFonts w:eastAsia="Times New Roman" w:cstheme="minorHAnsi"/>
           <w:color w:val="000000"/>
@@ -3328,6 +3373,7 @@
       <w:pPr>
         <w:shd w:val="clear" w:color="auto" w:fill="FFFFFF"/>
         <w:spacing w:after="0" w:line="0" w:lineRule="auto"/>
+        <w:jc w:val="both"/>
         <w:rPr>
           <w:rFonts w:eastAsia="Times New Roman" w:cstheme="minorHAnsi"/>
           <w:color w:val="000000"/>
@@ -3351,6 +3397,7 @@
       <w:pPr>
         <w:shd w:val="clear" w:color="auto" w:fill="FFFFFF"/>
         <w:spacing w:after="0" w:line="0" w:lineRule="auto"/>
+        <w:jc w:val="both"/>
         <w:rPr>
           <w:rFonts w:eastAsia="Times New Roman" w:cstheme="minorHAnsi"/>
           <w:color w:val="000000"/>
@@ -3374,6 +3421,7 @@
       <w:pPr>
         <w:shd w:val="clear" w:color="auto" w:fill="FFFFFF"/>
         <w:spacing w:after="0" w:line="0" w:lineRule="auto"/>
+        <w:jc w:val="both"/>
         <w:rPr>
           <w:rFonts w:eastAsia="Times New Roman" w:cstheme="minorHAnsi"/>
           <w:color w:val="000000"/>
@@ -3397,6 +3445,7 @@
       <w:pPr>
         <w:shd w:val="clear" w:color="auto" w:fill="FFFFFF"/>
         <w:spacing w:after="0" w:line="0" w:lineRule="auto"/>
+        <w:jc w:val="both"/>
         <w:rPr>
           <w:rFonts w:eastAsia="Times New Roman" w:cstheme="minorHAnsi"/>
           <w:color w:val="000000"/>
@@ -3440,6 +3489,7 @@
       <w:pPr>
         <w:shd w:val="clear" w:color="auto" w:fill="FFFFFF"/>
         <w:spacing w:after="0" w:line="0" w:lineRule="auto"/>
+        <w:jc w:val="both"/>
         <w:rPr>
           <w:rFonts w:eastAsia="Times New Roman" w:cstheme="minorHAnsi"/>
           <w:color w:val="000000"/>
@@ -3463,6 +3513,7 @@
       <w:pPr>
         <w:shd w:val="clear" w:color="auto" w:fill="FFFFFF"/>
         <w:spacing w:after="0" w:line="0" w:lineRule="auto"/>
+        <w:jc w:val="both"/>
         <w:rPr>
           <w:rFonts w:eastAsia="Times New Roman" w:cstheme="minorHAnsi"/>
           <w:color w:val="000000"/>
@@ -3486,6 +3537,7 @@
       <w:pPr>
         <w:shd w:val="clear" w:color="auto" w:fill="FFFFFF"/>
         <w:spacing w:after="0" w:line="0" w:lineRule="auto"/>
+        <w:jc w:val="both"/>
         <w:rPr>
           <w:rFonts w:eastAsia="Times New Roman" w:cstheme="minorHAnsi"/>
           <w:color w:val="000000"/>
@@ -3509,6 +3561,7 @@
       <w:pPr>
         <w:shd w:val="clear" w:color="auto" w:fill="FFFFFF"/>
         <w:spacing w:after="0" w:line="0" w:lineRule="auto"/>
+        <w:jc w:val="both"/>
         <w:rPr>
           <w:rFonts w:eastAsia="Times New Roman" w:cstheme="minorHAnsi"/>
           <w:color w:val="000000"/>
@@ -3554,6 +3607,7 @@
       <w:pPr>
         <w:shd w:val="clear" w:color="auto" w:fill="FFFFFF"/>
         <w:spacing w:after="0" w:line="0" w:lineRule="auto"/>
+        <w:jc w:val="both"/>
         <w:rPr>
           <w:rFonts w:eastAsia="Times New Roman" w:cstheme="minorHAnsi"/>
           <w:color w:val="000000"/>
@@ -3577,6 +3631,7 @@
       <w:pPr>
         <w:shd w:val="clear" w:color="auto" w:fill="FFFFFF"/>
         <w:spacing w:after="0" w:line="0" w:lineRule="auto"/>
+        <w:jc w:val="both"/>
         <w:rPr>
           <w:rFonts w:eastAsia="Times New Roman" w:cstheme="minorHAnsi"/>
           <w:color w:val="000000"/>
@@ -3600,6 +3655,7 @@
       <w:pPr>
         <w:shd w:val="clear" w:color="auto" w:fill="FFFFFF"/>
         <w:spacing w:after="0" w:line="0" w:lineRule="auto"/>
+        <w:jc w:val="both"/>
         <w:rPr>
           <w:rFonts w:eastAsia="Times New Roman" w:cstheme="minorHAnsi"/>
           <w:color w:val="000000"/>
@@ -3623,6 +3679,7 @@
       <w:pPr>
         <w:shd w:val="clear" w:color="auto" w:fill="FFFFFF"/>
         <w:spacing w:after="0" w:line="0" w:lineRule="auto"/>
+        <w:jc w:val="both"/>
         <w:rPr>
           <w:rFonts w:eastAsia="Times New Roman" w:cstheme="minorHAnsi"/>
           <w:color w:val="000000"/>
@@ -3646,6 +3703,7 @@
       <w:pPr>
         <w:shd w:val="clear" w:color="auto" w:fill="FFFFFF"/>
         <w:spacing w:after="0" w:line="0" w:lineRule="auto"/>
+        <w:jc w:val="both"/>
         <w:rPr>
           <w:rFonts w:eastAsia="Times New Roman" w:cstheme="minorHAnsi"/>
           <w:color w:val="000000"/>
@@ -3669,6 +3727,7 @@
       <w:pPr>
         <w:shd w:val="clear" w:color="auto" w:fill="FFFFFF"/>
         <w:spacing w:after="0" w:line="0" w:lineRule="auto"/>
+        <w:jc w:val="both"/>
         <w:rPr>
           <w:rFonts w:eastAsia="Times New Roman" w:cstheme="minorHAnsi"/>
           <w:color w:val="000000"/>
@@ -3692,6 +3751,7 @@
       <w:pPr>
         <w:shd w:val="clear" w:color="auto" w:fill="FFFFFF"/>
         <w:spacing w:after="0" w:line="0" w:lineRule="auto"/>
+        <w:jc w:val="both"/>
         <w:rPr>
           <w:rFonts w:eastAsia="Times New Roman" w:cstheme="minorHAnsi"/>
           <w:color w:val="000000"/>
@@ -3715,6 +3775,7 @@
       <w:pPr>
         <w:shd w:val="clear" w:color="auto" w:fill="FFFFFF"/>
         <w:spacing w:after="0" w:line="0" w:lineRule="auto"/>
+        <w:jc w:val="both"/>
         <w:rPr>
           <w:rFonts w:eastAsia="Times New Roman" w:cstheme="minorHAnsi"/>
           <w:color w:val="000000"/>
@@ -3738,6 +3799,7 @@
       <w:pPr>
         <w:shd w:val="clear" w:color="auto" w:fill="FFFFFF"/>
         <w:spacing w:after="0" w:line="0" w:lineRule="auto"/>
+        <w:jc w:val="both"/>
         <w:rPr>
           <w:rFonts w:eastAsia="Times New Roman" w:cstheme="minorHAnsi"/>
           <w:color w:val="000000"/>
@@ -3761,6 +3823,7 @@
       <w:pPr>
         <w:shd w:val="clear" w:color="auto" w:fill="FFFFFF"/>
         <w:spacing w:after="0" w:line="0" w:lineRule="auto"/>
+        <w:jc w:val="both"/>
         <w:rPr>
           <w:rFonts w:eastAsia="Times New Roman" w:cstheme="minorHAnsi"/>
           <w:color w:val="000000"/>
@@ -3784,6 +3847,7 @@
       <w:pPr>
         <w:shd w:val="clear" w:color="auto" w:fill="FFFFFF"/>
         <w:spacing w:after="0" w:line="0" w:lineRule="auto"/>
+        <w:jc w:val="both"/>
         <w:rPr>
           <w:rFonts w:eastAsia="Times New Roman" w:cstheme="minorHAnsi"/>
           <w:color w:val="000000"/>
@@ -3807,6 +3871,7 @@
       <w:pPr>
         <w:shd w:val="clear" w:color="auto" w:fill="FFFFFF"/>
         <w:spacing w:after="0" w:line="0" w:lineRule="auto"/>
+        <w:jc w:val="both"/>
         <w:rPr>
           <w:rFonts w:eastAsia="Times New Roman" w:cstheme="minorHAnsi"/>
           <w:color w:val="000000"/>
@@ -3892,7 +3957,15 @@
           <w:sz w:val="24"/>
           <w:szCs w:val="24"/>
         </w:rPr>
-        <w:t xml:space="preserve">Our solution uses location-specific components and attributes to provide the area's prevalent patterns. The pattern is used to build a decision tree model. We create a model for each location by training on these common patterns. Crime trends are not static since they evolve throughout time. Training entails imparting knowledge to the system depending on specific inputs. </w:t>
+        <w:t xml:space="preserve">Our solution uses location-specific components and attributes to provide the area's prevalent patterns. The pattern is used to build a decision tree model. We create a model for each location by training on these common patterns. Crime trends are not static since they evolve throughout </w:t>
+      </w:r>
+      <w:r>
+        <w:rPr>
+          <w:rFonts w:cstheme="minorHAnsi"/>
+          <w:sz w:val="24"/>
+          <w:szCs w:val="24"/>
+        </w:rPr>
+        <w:t xml:space="preserve">time. Training entails imparting knowledge to the system depending on specific inputs. </w:t>
       </w:r>
     </w:p>
     <w:p>
@@ -3927,25 +4000,7 @@
           <w:sz w:val="24"/>
           <w:szCs w:val="24"/>
         </w:rPr>
-        <w:t xml:space="preserve">Our model forecasts Lucknow's high-crime areas for a specific day. If we </w:t>
-      </w:r>
-      <w:proofErr w:type="gramStart"/>
-      <w:r>
-        <w:rPr>
-          <w:rFonts w:cstheme="minorHAnsi"/>
-          <w:sz w:val="24"/>
-          <w:szCs w:val="24"/>
-        </w:rPr>
-        <w:t>take into account</w:t>
-      </w:r>
-      <w:proofErr w:type="gramEnd"/>
-      <w:r>
-        <w:rPr>
-          <w:rFonts w:cstheme="minorHAnsi"/>
-          <w:sz w:val="24"/>
-          <w:szCs w:val="24"/>
-        </w:rPr>
-        <w:t xml:space="preserve"> a certain state or region, it will be more accurate. The fact that we cannot anticipate when a crime will occur is another issue. We must forecast not only the areas where crime is likely to occur but also the appropriate time because time plays a significant role in </w:t>
+        <w:t xml:space="preserve">Our model forecasts Lucknow's high-crime areas for a specific day. If we take into account a certain state or region, it will be more accurate. The fact that we cannot anticipate when a crime will occur is another issue. We must forecast not only the areas where crime is likely to occur but also the appropriate time because time plays a significant role in </w:t>
       </w:r>
       <w:r>
         <w:rPr>
@@ -3993,6 +4048,55 @@
     </w:p>
     <w:p>
       <w:pPr>
+        <w:jc w:val="both"/>
+        <w:rPr>
+          <w:rFonts w:cstheme="minorHAnsi"/>
+          <w:b/>
+          <w:bCs/>
+          <w:sz w:val="24"/>
+          <w:szCs w:val="24"/>
+        </w:rPr>
+      </w:pPr>
+    </w:p>
+    <w:p>
+      <w:pPr>
+        <w:jc w:val="both"/>
+        <w:rPr>
+          <w:rFonts w:cstheme="minorHAnsi"/>
+          <w:b/>
+          <w:bCs/>
+          <w:sz w:val="24"/>
+          <w:szCs w:val="24"/>
+        </w:rPr>
+      </w:pPr>
+    </w:p>
+    <w:p>
+      <w:pPr>
+        <w:jc w:val="both"/>
+        <w:rPr>
+          <w:rFonts w:cstheme="minorHAnsi"/>
+          <w:b/>
+          <w:bCs/>
+          <w:sz w:val="24"/>
+          <w:szCs w:val="24"/>
+        </w:rPr>
+      </w:pPr>
+    </w:p>
+    <w:p>
+      <w:pPr>
+        <w:jc w:val="both"/>
+        <w:rPr>
+          <w:rFonts w:cstheme="minorHAnsi"/>
+          <w:b/>
+          <w:bCs/>
+          <w:sz w:val="24"/>
+          <w:szCs w:val="24"/>
+        </w:rPr>
+      </w:pPr>
+    </w:p>
+    <w:p>
+      <w:pPr>
+        <w:jc w:val="both"/>
         <w:rPr>
           <w:rFonts w:cstheme="minorHAnsi"/>
           <w:b/>
@@ -4044,21 +4148,7 @@
         <w:rPr>
           <w:rFonts w:asciiTheme="minorHAnsi" w:hAnsiTheme="minorHAnsi" w:cstheme="minorHAnsi"/>
         </w:rPr>
-        <w:t xml:space="preserve">.  De Bruin, </w:t>
-      </w:r>
-      <w:proofErr w:type="gramStart"/>
-      <w:r>
-        <w:rPr>
-          <w:rFonts w:asciiTheme="minorHAnsi" w:hAnsiTheme="minorHAnsi" w:cstheme="minorHAnsi"/>
-        </w:rPr>
-        <w:t>J.S.,Cocx</w:t>
-      </w:r>
-      <w:proofErr w:type="gramEnd"/>
-      <w:r>
-        <w:rPr>
-          <w:rFonts w:asciiTheme="minorHAnsi" w:hAnsiTheme="minorHAnsi" w:cstheme="minorHAnsi"/>
-        </w:rPr>
-        <w:t>,T.K,Kosters,W.A.,</w:t>
+        <w:t>.  De Bruin, J.S.,Cocx,T.K,Kosters,W.A.,</w:t>
       </w:r>
       <w:proofErr w:type="spellStart"/>
       <w:r>
@@ -4079,6 +4169,7 @@
         <w:rPr>
           <w:rFonts w:asciiTheme="minorHAnsi" w:hAnsiTheme="minorHAnsi" w:cstheme="minorHAnsi"/>
         </w:rPr>
+        <w:lastRenderedPageBreak/>
         <w:t>Kok,J.N</w:t>
       </w:r>
       <w:proofErr w:type="spellEnd"/>
@@ -4147,6 +4238,7 @@
         <w:pStyle w:val="BodyText"/>
         <w:spacing w:before="124"/>
         <w:ind w:left="300"/>
+        <w:jc w:val="both"/>
         <w:rPr>
           <w:rFonts w:asciiTheme="minorHAnsi" w:hAnsiTheme="minorHAnsi" w:cstheme="minorHAnsi"/>
         </w:rPr>
@@ -4171,17 +4263,17 @@
         <w:pStyle w:val="BodyText"/>
         <w:spacing w:before="124"/>
         <w:ind w:left="300"/>
-        <w:rPr>
-          <w:rFonts w:asciiTheme="minorHAnsi" w:hAnsiTheme="minorHAnsi" w:cstheme="minorHAnsi"/>
-        </w:rPr>
-      </w:pPr>
-      <w:r>
-        <w:rPr>
-          <w:rFonts w:asciiTheme="minorHAnsi" w:hAnsiTheme="minorHAnsi" w:cstheme="minorHAnsi"/>
-          <w:b/>
-          <w:bCs/>
-        </w:rPr>
-        <w:lastRenderedPageBreak/>
+        <w:jc w:val="both"/>
+        <w:rPr>
+          <w:rFonts w:asciiTheme="minorHAnsi" w:hAnsiTheme="minorHAnsi" w:cstheme="minorHAnsi"/>
+        </w:rPr>
+      </w:pPr>
+      <w:r>
+        <w:rPr>
+          <w:rFonts w:asciiTheme="minorHAnsi" w:hAnsiTheme="minorHAnsi" w:cstheme="minorHAnsi"/>
+          <w:b/>
+          <w:bCs/>
+        </w:rPr>
         <w:t>4.</w:t>
       </w:r>
       <w:r>
@@ -4196,54 +4288,239 @@
         <w:pStyle w:val="BodyText"/>
         <w:spacing w:before="124"/>
         <w:ind w:left="300"/>
-        <w:rPr>
-          <w:rFonts w:asciiTheme="minorHAnsi" w:hAnsiTheme="minorHAnsi" w:cstheme="minorHAnsi"/>
-        </w:rPr>
-      </w:pPr>
-      <w:r>
-        <w:rPr>
-          <w:rFonts w:asciiTheme="minorHAnsi" w:hAnsiTheme="minorHAnsi" w:cstheme="minorHAnsi"/>
-          <w:b/>
-          <w:bCs/>
-        </w:rPr>
-        <w:t>5.</w:t>
-      </w:r>
-      <w:r>
-        <w:rPr>
-          <w:rFonts w:asciiTheme="minorHAnsi" w:hAnsiTheme="minorHAnsi" w:cstheme="minorHAnsi"/>
-        </w:rPr>
-        <w:t xml:space="preserve">   https://towardsdatascience.com/5-unique-python-modules-for-creating-machine-learning-and-data-science-projects-that-stand-out-a890519de3ae </w:t>
-      </w:r>
+        <w:jc w:val="both"/>
+        <w:rPr>
+          <w:rFonts w:asciiTheme="minorHAnsi" w:hAnsiTheme="minorHAnsi" w:cstheme="minorHAnsi"/>
+        </w:rPr>
+      </w:pPr>
     </w:p>
     <w:p>
       <w:pPr>
         <w:pStyle w:val="BodyText"/>
         <w:spacing w:before="124"/>
         <w:ind w:left="300"/>
-        <w:rPr>
-          <w:rFonts w:asciiTheme="minorHAnsi" w:hAnsiTheme="minorHAnsi" w:cstheme="minorHAnsi"/>
-        </w:rPr>
-      </w:pPr>
-      <w:r>
-        <w:rPr>
-          <w:rFonts w:asciiTheme="minorHAnsi" w:hAnsiTheme="minorHAnsi" w:cstheme="minorHAnsi"/>
-          <w:b/>
-          <w:bCs/>
-        </w:rPr>
-        <w:t>6.</w:t>
-      </w:r>
-      <w:r>
-        <w:rPr>
-          <w:rFonts w:asciiTheme="minorHAnsi" w:hAnsiTheme="minorHAnsi" w:cstheme="minorHAnsi"/>
-        </w:rPr>
-        <w:t xml:space="preserve">   https://manthan.mic.gov.in/sampledata/PS7%20Predictive%20Policing/PS 7%20predictive%20 policing%20sample %20data.xlsx </w:t>
-      </w:r>
+        <w:jc w:val="both"/>
+        <w:rPr>
+          <w:rFonts w:asciiTheme="minorHAnsi" w:hAnsiTheme="minorHAnsi" w:cstheme="minorHAnsi"/>
+        </w:rPr>
+      </w:pPr>
     </w:p>
     <w:p>
       <w:pPr>
         <w:pStyle w:val="BodyText"/>
         <w:spacing w:before="124"/>
         <w:ind w:left="300"/>
+        <w:jc w:val="both"/>
+        <w:rPr>
+          <w:rFonts w:asciiTheme="minorHAnsi" w:hAnsiTheme="minorHAnsi" w:cstheme="minorHAnsi"/>
+        </w:rPr>
+      </w:pPr>
+    </w:p>
+    <w:p>
+      <w:pPr>
+        <w:pStyle w:val="BodyText"/>
+        <w:spacing w:before="124"/>
+        <w:ind w:left="300"/>
+        <w:jc w:val="both"/>
+        <w:rPr>
+          <w:rFonts w:asciiTheme="minorHAnsi" w:hAnsiTheme="minorHAnsi" w:cstheme="minorHAnsi"/>
+        </w:rPr>
+      </w:pPr>
+    </w:p>
+    <w:p>
+      <w:pPr>
+        <w:pStyle w:val="BodyText"/>
+        <w:spacing w:before="124"/>
+        <w:ind w:left="300"/>
+        <w:jc w:val="both"/>
+        <w:rPr>
+          <w:rFonts w:asciiTheme="minorHAnsi" w:hAnsiTheme="minorHAnsi" w:cstheme="minorHAnsi"/>
+        </w:rPr>
+      </w:pPr>
+    </w:p>
+    <w:p>
+      <w:pPr>
+        <w:pStyle w:val="BodyText"/>
+        <w:spacing w:before="124"/>
+        <w:ind w:left="300"/>
+        <w:jc w:val="both"/>
+        <w:rPr>
+          <w:rFonts w:asciiTheme="minorHAnsi" w:hAnsiTheme="minorHAnsi" w:cstheme="minorHAnsi"/>
+        </w:rPr>
+      </w:pPr>
+    </w:p>
+    <w:p>
+      <w:pPr>
+        <w:pStyle w:val="BodyText"/>
+        <w:spacing w:before="124"/>
+        <w:ind w:left="300"/>
+        <w:jc w:val="both"/>
+        <w:rPr>
+          <w:rFonts w:asciiTheme="minorHAnsi" w:hAnsiTheme="minorHAnsi" w:cstheme="minorHAnsi"/>
+        </w:rPr>
+      </w:pPr>
+    </w:p>
+    <w:p>
+      <w:pPr>
+        <w:pStyle w:val="BodyText"/>
+        <w:spacing w:before="124"/>
+        <w:ind w:left="300"/>
+        <w:jc w:val="both"/>
+        <w:rPr>
+          <w:rFonts w:asciiTheme="minorHAnsi" w:hAnsiTheme="minorHAnsi" w:cstheme="minorHAnsi"/>
+        </w:rPr>
+      </w:pPr>
+    </w:p>
+    <w:p>
+      <w:pPr>
+        <w:pStyle w:val="BodyText"/>
+        <w:spacing w:before="124"/>
+        <w:ind w:left="300"/>
+        <w:jc w:val="both"/>
+        <w:rPr>
+          <w:rFonts w:asciiTheme="minorHAnsi" w:hAnsiTheme="minorHAnsi" w:cstheme="minorHAnsi"/>
+        </w:rPr>
+      </w:pPr>
+    </w:p>
+    <w:p>
+      <w:pPr>
+        <w:pStyle w:val="BodyText"/>
+        <w:spacing w:before="124"/>
+        <w:ind w:left="300"/>
+        <w:jc w:val="both"/>
+        <w:rPr>
+          <w:rFonts w:asciiTheme="minorHAnsi" w:hAnsiTheme="minorHAnsi" w:cstheme="minorHAnsi"/>
+        </w:rPr>
+      </w:pPr>
+    </w:p>
+    <w:p>
+      <w:pPr>
+        <w:pStyle w:val="BodyText"/>
+        <w:spacing w:before="124"/>
+        <w:ind w:left="300"/>
+        <w:jc w:val="both"/>
+        <w:rPr>
+          <w:rFonts w:asciiTheme="minorHAnsi" w:hAnsiTheme="minorHAnsi" w:cstheme="minorHAnsi"/>
+        </w:rPr>
+      </w:pPr>
+    </w:p>
+    <w:p>
+      <w:pPr>
+        <w:pStyle w:val="BodyText"/>
+        <w:spacing w:before="124"/>
+        <w:ind w:left="300"/>
+        <w:jc w:val="both"/>
+        <w:rPr>
+          <w:rFonts w:asciiTheme="minorHAnsi" w:hAnsiTheme="minorHAnsi" w:cstheme="minorHAnsi"/>
+        </w:rPr>
+      </w:pPr>
+    </w:p>
+    <w:p>
+      <w:pPr>
+        <w:pStyle w:val="BodyText"/>
+        <w:spacing w:before="124"/>
+        <w:ind w:left="300"/>
+        <w:jc w:val="both"/>
+        <w:rPr>
+          <w:rFonts w:asciiTheme="minorHAnsi" w:hAnsiTheme="minorHAnsi" w:cstheme="minorHAnsi"/>
+        </w:rPr>
+      </w:pPr>
+    </w:p>
+    <w:p>
+      <w:pPr>
+        <w:pStyle w:val="BodyText"/>
+        <w:spacing w:before="124"/>
+        <w:ind w:left="300"/>
+        <w:jc w:val="both"/>
+        <w:rPr>
+          <w:rFonts w:asciiTheme="minorHAnsi" w:hAnsiTheme="minorHAnsi" w:cstheme="minorHAnsi"/>
+        </w:rPr>
+      </w:pPr>
+    </w:p>
+    <w:p>
+      <w:pPr>
+        <w:pStyle w:val="BodyText"/>
+        <w:spacing w:before="124"/>
+        <w:ind w:left="300"/>
+        <w:jc w:val="both"/>
+        <w:rPr>
+          <w:rFonts w:asciiTheme="minorHAnsi" w:hAnsiTheme="minorHAnsi" w:cstheme="minorHAnsi"/>
+        </w:rPr>
+      </w:pPr>
+    </w:p>
+    <w:p>
+      <w:pPr>
+        <w:pStyle w:val="BodyText"/>
+        <w:spacing w:before="124"/>
+        <w:ind w:left="300"/>
+        <w:jc w:val="both"/>
+        <w:rPr>
+          <w:rFonts w:asciiTheme="minorHAnsi" w:hAnsiTheme="minorHAnsi" w:cstheme="minorHAnsi"/>
+        </w:rPr>
+      </w:pPr>
+    </w:p>
+    <w:p>
+      <w:pPr>
+        <w:pStyle w:val="BodyText"/>
+        <w:spacing w:before="124"/>
+        <w:ind w:left="300"/>
+        <w:jc w:val="both"/>
+        <w:rPr>
+          <w:rFonts w:asciiTheme="minorHAnsi" w:hAnsiTheme="minorHAnsi" w:cstheme="minorHAnsi"/>
+        </w:rPr>
+      </w:pPr>
+      <w:r>
+        <w:rPr>
+          <w:rFonts w:asciiTheme="minorHAnsi" w:hAnsiTheme="minorHAnsi" w:cstheme="minorHAnsi"/>
+          <w:b/>
+          <w:bCs/>
+        </w:rPr>
+        <w:t>5.</w:t>
+      </w:r>
+      <w:r>
+        <w:rPr>
+          <w:rFonts w:asciiTheme="minorHAnsi" w:hAnsiTheme="minorHAnsi" w:cstheme="minorHAnsi"/>
+        </w:rPr>
+        <w:t xml:space="preserve">   https://towardsdatascience.com/5-unique-python-modules-for-creating-</w:t>
+      </w:r>
+      <w:r>
+        <w:rPr>
+          <w:rFonts w:asciiTheme="minorHAnsi" w:hAnsiTheme="minorHAnsi" w:cstheme="minorHAnsi"/>
+        </w:rPr>
+        <w:t xml:space="preserve">machine-learning-and-data-science-projects-that-stand-out-a890519de3ae </w:t>
+      </w:r>
+    </w:p>
+    <w:p>
+      <w:pPr>
+        <w:pStyle w:val="BodyText"/>
+        <w:spacing w:before="124"/>
+        <w:ind w:left="300"/>
+        <w:jc w:val="both"/>
+        <w:rPr>
+          <w:rFonts w:asciiTheme="minorHAnsi" w:hAnsiTheme="minorHAnsi" w:cstheme="minorHAnsi"/>
+        </w:rPr>
+      </w:pPr>
+      <w:r>
+        <w:rPr>
+          <w:rFonts w:asciiTheme="minorHAnsi" w:hAnsiTheme="minorHAnsi" w:cstheme="minorHAnsi"/>
+          <w:b/>
+          <w:bCs/>
+        </w:rPr>
+        <w:t>6.</w:t>
+      </w:r>
+      <w:r>
+        <w:rPr>
+          <w:rFonts w:asciiTheme="minorHAnsi" w:hAnsiTheme="minorHAnsi" w:cstheme="minorHAnsi"/>
+        </w:rPr>
+        <w:t xml:space="preserve">   https://manthan.mic.gov.in/sampledata/PS7%20Predictive%20Policing/PS 7%20predictive%20 policing%20sample %20data.xlsx </w:t>
+      </w:r>
+    </w:p>
+    <w:p>
+      <w:pPr>
+        <w:pStyle w:val="BodyText"/>
+        <w:spacing w:before="124"/>
+        <w:ind w:left="300"/>
+        <w:jc w:val="both"/>
         <w:rPr>
           <w:rFonts w:asciiTheme="minorHAnsi" w:hAnsiTheme="minorHAnsi" w:cstheme="minorHAnsi"/>
         </w:rPr>
@@ -4265,6 +4542,7 @@
     </w:p>
     <w:p>
       <w:pPr>
+        <w:jc w:val="both"/>
         <w:rPr>
           <w:rFonts w:cstheme="minorHAnsi"/>
           <w:sz w:val="24"/>
@@ -4273,9 +4551,10 @@
       </w:pPr>
     </w:p>
     <w:sectPr>
+      <w:type w:val="continuous"/>
       <w:pgSz w:w="11906" w:h="16838"/>
       <w:pgMar w:top="1440" w:right="1440" w:bottom="1440" w:left="1440" w:header="708" w:footer="708" w:gutter="0"/>
-      <w:cols w:space="708"/>
+      <w:cols w:num="2" w:space="708"/>
       <w:docGrid w:linePitch="360"/>
     </w:sectPr>
   </w:body>
@@ -4374,8 +4653,376 @@
       </w:pPr>
     </w:lvl>
   </w:abstractNum>
+  <w:abstractNum w:abstractNumId="1" w15:restartNumberingAfterBreak="0">
+    <w:nsid w:val="28C4177B"/>
+    <w:multiLevelType w:val="hybridMultilevel"/>
+    <w:tmpl w:val="9A32D91E"/>
+    <w:lvl w:ilvl="0" w:tplc="4009000F">
+      <w:start w:val="1"/>
+      <w:numFmt w:val="decimal"/>
+      <w:lvlText w:val="%1."/>
+      <w:lvlJc w:val="left"/>
+      <w:pPr>
+        <w:ind w:left="720" w:hanging="360"/>
+      </w:pPr>
+      <w:rPr>
+        <w:rFonts w:hint="default"/>
+      </w:rPr>
+    </w:lvl>
+    <w:lvl w:ilvl="1" w:tplc="40090019" w:tentative="1">
+      <w:start w:val="1"/>
+      <w:numFmt w:val="lowerLetter"/>
+      <w:lvlText w:val="%2."/>
+      <w:lvlJc w:val="left"/>
+      <w:pPr>
+        <w:ind w:left="1440" w:hanging="360"/>
+      </w:pPr>
+    </w:lvl>
+    <w:lvl w:ilvl="2" w:tplc="4009001B" w:tentative="1">
+      <w:start w:val="1"/>
+      <w:numFmt w:val="lowerRoman"/>
+      <w:lvlText w:val="%3."/>
+      <w:lvlJc w:val="right"/>
+      <w:pPr>
+        <w:ind w:left="2160" w:hanging="180"/>
+      </w:pPr>
+    </w:lvl>
+    <w:lvl w:ilvl="3" w:tplc="4009000F" w:tentative="1">
+      <w:start w:val="1"/>
+      <w:numFmt w:val="decimal"/>
+      <w:lvlText w:val="%4."/>
+      <w:lvlJc w:val="left"/>
+      <w:pPr>
+        <w:ind w:left="2880" w:hanging="360"/>
+      </w:pPr>
+    </w:lvl>
+    <w:lvl w:ilvl="4" w:tplc="40090019" w:tentative="1">
+      <w:start w:val="1"/>
+      <w:numFmt w:val="lowerLetter"/>
+      <w:lvlText w:val="%5."/>
+      <w:lvlJc w:val="left"/>
+      <w:pPr>
+        <w:ind w:left="3600" w:hanging="360"/>
+      </w:pPr>
+    </w:lvl>
+    <w:lvl w:ilvl="5" w:tplc="4009001B" w:tentative="1">
+      <w:start w:val="1"/>
+      <w:numFmt w:val="lowerRoman"/>
+      <w:lvlText w:val="%6."/>
+      <w:lvlJc w:val="right"/>
+      <w:pPr>
+        <w:ind w:left="4320" w:hanging="180"/>
+      </w:pPr>
+    </w:lvl>
+    <w:lvl w:ilvl="6" w:tplc="4009000F" w:tentative="1">
+      <w:start w:val="1"/>
+      <w:numFmt w:val="decimal"/>
+      <w:lvlText w:val="%7."/>
+      <w:lvlJc w:val="left"/>
+      <w:pPr>
+        <w:ind w:left="5040" w:hanging="360"/>
+      </w:pPr>
+    </w:lvl>
+    <w:lvl w:ilvl="7" w:tplc="40090019" w:tentative="1">
+      <w:start w:val="1"/>
+      <w:numFmt w:val="lowerLetter"/>
+      <w:lvlText w:val="%8."/>
+      <w:lvlJc w:val="left"/>
+      <w:pPr>
+        <w:ind w:left="5760" w:hanging="360"/>
+      </w:pPr>
+    </w:lvl>
+    <w:lvl w:ilvl="8" w:tplc="4009001B" w:tentative="1">
+      <w:start w:val="1"/>
+      <w:numFmt w:val="lowerRoman"/>
+      <w:lvlText w:val="%9."/>
+      <w:lvlJc w:val="right"/>
+      <w:pPr>
+        <w:ind w:left="6480" w:hanging="180"/>
+      </w:pPr>
+    </w:lvl>
+  </w:abstractNum>
+  <w:abstractNum w:abstractNumId="2" w15:restartNumberingAfterBreak="0">
+    <w:nsid w:val="4063484B"/>
+    <w:multiLevelType w:val="hybridMultilevel"/>
+    <w:tmpl w:val="0B4CDB4E"/>
+    <w:lvl w:ilvl="0" w:tplc="4009000F">
+      <w:start w:val="1"/>
+      <w:numFmt w:val="decimal"/>
+      <w:lvlText w:val="%1."/>
+      <w:lvlJc w:val="left"/>
+      <w:pPr>
+        <w:ind w:left="720" w:hanging="360"/>
+      </w:pPr>
+      <w:rPr>
+        <w:rFonts w:hint="default"/>
+      </w:rPr>
+    </w:lvl>
+    <w:lvl w:ilvl="1" w:tplc="40090019" w:tentative="1">
+      <w:start w:val="1"/>
+      <w:numFmt w:val="lowerLetter"/>
+      <w:lvlText w:val="%2."/>
+      <w:lvlJc w:val="left"/>
+      <w:pPr>
+        <w:ind w:left="1440" w:hanging="360"/>
+      </w:pPr>
+    </w:lvl>
+    <w:lvl w:ilvl="2" w:tplc="4009001B" w:tentative="1">
+      <w:start w:val="1"/>
+      <w:numFmt w:val="lowerRoman"/>
+      <w:lvlText w:val="%3."/>
+      <w:lvlJc w:val="right"/>
+      <w:pPr>
+        <w:ind w:left="2160" w:hanging="180"/>
+      </w:pPr>
+    </w:lvl>
+    <w:lvl w:ilvl="3" w:tplc="4009000F" w:tentative="1">
+      <w:start w:val="1"/>
+      <w:numFmt w:val="decimal"/>
+      <w:lvlText w:val="%4."/>
+      <w:lvlJc w:val="left"/>
+      <w:pPr>
+        <w:ind w:left="2880" w:hanging="360"/>
+      </w:pPr>
+    </w:lvl>
+    <w:lvl w:ilvl="4" w:tplc="40090019" w:tentative="1">
+      <w:start w:val="1"/>
+      <w:numFmt w:val="lowerLetter"/>
+      <w:lvlText w:val="%5."/>
+      <w:lvlJc w:val="left"/>
+      <w:pPr>
+        <w:ind w:left="3600" w:hanging="360"/>
+      </w:pPr>
+    </w:lvl>
+    <w:lvl w:ilvl="5" w:tplc="4009001B" w:tentative="1">
+      <w:start w:val="1"/>
+      <w:numFmt w:val="lowerRoman"/>
+      <w:lvlText w:val="%6."/>
+      <w:lvlJc w:val="right"/>
+      <w:pPr>
+        <w:ind w:left="4320" w:hanging="180"/>
+      </w:pPr>
+    </w:lvl>
+    <w:lvl w:ilvl="6" w:tplc="4009000F" w:tentative="1">
+      <w:start w:val="1"/>
+      <w:numFmt w:val="decimal"/>
+      <w:lvlText w:val="%7."/>
+      <w:lvlJc w:val="left"/>
+      <w:pPr>
+        <w:ind w:left="5040" w:hanging="360"/>
+      </w:pPr>
+    </w:lvl>
+    <w:lvl w:ilvl="7" w:tplc="40090019" w:tentative="1">
+      <w:start w:val="1"/>
+      <w:numFmt w:val="lowerLetter"/>
+      <w:lvlText w:val="%8."/>
+      <w:lvlJc w:val="left"/>
+      <w:pPr>
+        <w:ind w:left="5760" w:hanging="360"/>
+      </w:pPr>
+    </w:lvl>
+    <w:lvl w:ilvl="8" w:tplc="4009001B" w:tentative="1">
+      <w:start w:val="1"/>
+      <w:numFmt w:val="lowerRoman"/>
+      <w:lvlText w:val="%9."/>
+      <w:lvlJc w:val="right"/>
+      <w:pPr>
+        <w:ind w:left="6480" w:hanging="180"/>
+      </w:pPr>
+    </w:lvl>
+  </w:abstractNum>
+  <w:abstractNum w:abstractNumId="3" w15:restartNumberingAfterBreak="0">
+    <w:nsid w:val="6E433E39"/>
+    <w:multiLevelType w:val="hybridMultilevel"/>
+    <w:tmpl w:val="2A6AA440"/>
+    <w:lvl w:ilvl="0" w:tplc="4009000F">
+      <w:start w:val="1"/>
+      <w:numFmt w:val="decimal"/>
+      <w:lvlText w:val="%1."/>
+      <w:lvlJc w:val="left"/>
+      <w:pPr>
+        <w:ind w:left="720" w:hanging="360"/>
+      </w:pPr>
+      <w:rPr>
+        <w:rFonts w:hint="default"/>
+      </w:rPr>
+    </w:lvl>
+    <w:lvl w:ilvl="1" w:tplc="40090019" w:tentative="1">
+      <w:start w:val="1"/>
+      <w:numFmt w:val="lowerLetter"/>
+      <w:lvlText w:val="%2."/>
+      <w:lvlJc w:val="left"/>
+      <w:pPr>
+        <w:ind w:left="1440" w:hanging="360"/>
+      </w:pPr>
+    </w:lvl>
+    <w:lvl w:ilvl="2" w:tplc="4009001B" w:tentative="1">
+      <w:start w:val="1"/>
+      <w:numFmt w:val="lowerRoman"/>
+      <w:lvlText w:val="%3."/>
+      <w:lvlJc w:val="right"/>
+      <w:pPr>
+        <w:ind w:left="2160" w:hanging="180"/>
+      </w:pPr>
+    </w:lvl>
+    <w:lvl w:ilvl="3" w:tplc="4009000F" w:tentative="1">
+      <w:start w:val="1"/>
+      <w:numFmt w:val="decimal"/>
+      <w:lvlText w:val="%4."/>
+      <w:lvlJc w:val="left"/>
+      <w:pPr>
+        <w:ind w:left="2880" w:hanging="360"/>
+      </w:pPr>
+    </w:lvl>
+    <w:lvl w:ilvl="4" w:tplc="40090019" w:tentative="1">
+      <w:start w:val="1"/>
+      <w:numFmt w:val="lowerLetter"/>
+      <w:lvlText w:val="%5."/>
+      <w:lvlJc w:val="left"/>
+      <w:pPr>
+        <w:ind w:left="3600" w:hanging="360"/>
+      </w:pPr>
+    </w:lvl>
+    <w:lvl w:ilvl="5" w:tplc="4009001B" w:tentative="1">
+      <w:start w:val="1"/>
+      <w:numFmt w:val="lowerRoman"/>
+      <w:lvlText w:val="%6."/>
+      <w:lvlJc w:val="right"/>
+      <w:pPr>
+        <w:ind w:left="4320" w:hanging="180"/>
+      </w:pPr>
+    </w:lvl>
+    <w:lvl w:ilvl="6" w:tplc="4009000F" w:tentative="1">
+      <w:start w:val="1"/>
+      <w:numFmt w:val="decimal"/>
+      <w:lvlText w:val="%7."/>
+      <w:lvlJc w:val="left"/>
+      <w:pPr>
+        <w:ind w:left="5040" w:hanging="360"/>
+      </w:pPr>
+    </w:lvl>
+    <w:lvl w:ilvl="7" w:tplc="40090019" w:tentative="1">
+      <w:start w:val="1"/>
+      <w:numFmt w:val="lowerLetter"/>
+      <w:lvlText w:val="%8."/>
+      <w:lvlJc w:val="left"/>
+      <w:pPr>
+        <w:ind w:left="5760" w:hanging="360"/>
+      </w:pPr>
+    </w:lvl>
+    <w:lvl w:ilvl="8" w:tplc="4009001B" w:tentative="1">
+      <w:start w:val="1"/>
+      <w:numFmt w:val="lowerRoman"/>
+      <w:lvlText w:val="%9."/>
+      <w:lvlJc w:val="right"/>
+      <w:pPr>
+        <w:ind w:left="6480" w:hanging="180"/>
+      </w:pPr>
+    </w:lvl>
+  </w:abstractNum>
+  <w:abstractNum w:abstractNumId="4" w15:restartNumberingAfterBreak="0">
+    <w:nsid w:val="75896199"/>
+    <w:multiLevelType w:val="hybridMultilevel"/>
+    <w:tmpl w:val="A016DE8A"/>
+    <w:lvl w:ilvl="0" w:tplc="722C9932">
+      <w:start w:val="1"/>
+      <w:numFmt w:val="upperRoman"/>
+      <w:lvlText w:val="%1."/>
+      <w:lvlJc w:val="left"/>
+      <w:pPr>
+        <w:ind w:left="1080" w:hanging="720"/>
+      </w:pPr>
+      <w:rPr>
+        <w:rFonts w:hint="default"/>
+      </w:rPr>
+    </w:lvl>
+    <w:lvl w:ilvl="1" w:tplc="40090019" w:tentative="1">
+      <w:start w:val="1"/>
+      <w:numFmt w:val="lowerLetter"/>
+      <w:lvlText w:val="%2."/>
+      <w:lvlJc w:val="left"/>
+      <w:pPr>
+        <w:ind w:left="1440" w:hanging="360"/>
+      </w:pPr>
+    </w:lvl>
+    <w:lvl w:ilvl="2" w:tplc="4009001B" w:tentative="1">
+      <w:start w:val="1"/>
+      <w:numFmt w:val="lowerRoman"/>
+      <w:lvlText w:val="%3."/>
+      <w:lvlJc w:val="right"/>
+      <w:pPr>
+        <w:ind w:left="2160" w:hanging="180"/>
+      </w:pPr>
+    </w:lvl>
+    <w:lvl w:ilvl="3" w:tplc="4009000F" w:tentative="1">
+      <w:start w:val="1"/>
+      <w:numFmt w:val="decimal"/>
+      <w:lvlText w:val="%4."/>
+      <w:lvlJc w:val="left"/>
+      <w:pPr>
+        <w:ind w:left="2880" w:hanging="360"/>
+      </w:pPr>
+    </w:lvl>
+    <w:lvl w:ilvl="4" w:tplc="40090019" w:tentative="1">
+      <w:start w:val="1"/>
+      <w:numFmt w:val="lowerLetter"/>
+      <w:lvlText w:val="%5."/>
+      <w:lvlJc w:val="left"/>
+      <w:pPr>
+        <w:ind w:left="3600" w:hanging="360"/>
+      </w:pPr>
+    </w:lvl>
+    <w:lvl w:ilvl="5" w:tplc="4009001B" w:tentative="1">
+      <w:start w:val="1"/>
+      <w:numFmt w:val="lowerRoman"/>
+      <w:lvlText w:val="%6."/>
+      <w:lvlJc w:val="right"/>
+      <w:pPr>
+        <w:ind w:left="4320" w:hanging="180"/>
+      </w:pPr>
+    </w:lvl>
+    <w:lvl w:ilvl="6" w:tplc="4009000F" w:tentative="1">
+      <w:start w:val="1"/>
+      <w:numFmt w:val="decimal"/>
+      <w:lvlText w:val="%7."/>
+      <w:lvlJc w:val="left"/>
+      <w:pPr>
+        <w:ind w:left="5040" w:hanging="360"/>
+      </w:pPr>
+    </w:lvl>
+    <w:lvl w:ilvl="7" w:tplc="40090019" w:tentative="1">
+      <w:start w:val="1"/>
+      <w:numFmt w:val="lowerLetter"/>
+      <w:lvlText w:val="%8."/>
+      <w:lvlJc w:val="left"/>
+      <w:pPr>
+        <w:ind w:left="5760" w:hanging="360"/>
+      </w:pPr>
+    </w:lvl>
+    <w:lvl w:ilvl="8" w:tplc="4009001B" w:tentative="1">
+      <w:start w:val="1"/>
+      <w:numFmt w:val="lowerRoman"/>
+      <w:lvlText w:val="%9."/>
+      <w:lvlJc w:val="right"/>
+      <w:pPr>
+        <w:ind w:left="6480" w:hanging="180"/>
+      </w:pPr>
+    </w:lvl>
+  </w:abstractNum>
   <w:num w:numId="1" w16cid:durableId="218176756">
     <w:abstractNumId w:val="0"/>
+  </w:num>
+  <w:num w:numId="2" w16cid:durableId="686566544">
+    <w:abstractNumId w:val="4"/>
+  </w:num>
+  <w:num w:numId="3" w16cid:durableId="488862899">
+    <w:abstractNumId w:val="1"/>
+  </w:num>
+  <w:num w:numId="4" w16cid:durableId="215166378">
+    <w:abstractNumId w:val="3"/>
+  </w:num>
+  <w:num w:numId="5" w16cid:durableId="107436688">
+    <w:abstractNumId w:val="2"/>
   </w:num>
 </w:numbering>
 </file>
@@ -4857,6 +5504,29 @@
       <w:lang w:val="en-US"/>
     </w:rPr>
   </w:style>
+  <w:style w:type="character" w:styleId="Hyperlink">
+    <w:name w:val="Hyperlink"/>
+    <w:basedOn w:val="DefaultParagraphFont"/>
+    <w:uiPriority w:val="99"/>
+    <w:unhideWhenUsed/>
+    <w:rsid w:val="006416CC"/>
+    <w:rPr>
+      <w:color w:val="0563C1" w:themeColor="hyperlink"/>
+      <w:u w:val="single"/>
+    </w:rPr>
+  </w:style>
+  <w:style w:type="character" w:styleId="UnresolvedMention">
+    <w:name w:val="Unresolved Mention"/>
+    <w:basedOn w:val="DefaultParagraphFont"/>
+    <w:uiPriority w:val="99"/>
+    <w:semiHidden/>
+    <w:unhideWhenUsed/>
+    <w:rsid w:val="006416CC"/>
+    <w:rPr>
+      <w:color w:val="605E5C"/>
+      <w:shd w:val="clear" w:color="auto" w:fill="E1DFDD"/>
+    </w:rPr>
+  </w:style>
 </w:styles>
 </file>
 
